--- a/jenkins-Doc.docx
+++ b/jenkins-Doc.docx
@@ -126,95 +126,21 @@
         <w:rPr>
           <w:b/>
         </w:rPr>
-        <w:t xml:space="preserve"># </w:t>
-      </w:r>
-      <w:proofErr w:type="spellStart"/>
-      <w:proofErr w:type="gramStart"/>
-      <w:r>
-        <w:rPr>
-          <w:b/>
-        </w:rPr>
-        <w:t>sudo</w:t>
-      </w:r>
-      <w:proofErr w:type="spellEnd"/>
-      <w:proofErr w:type="gramEnd"/>
-      <w:r>
-        <w:rPr>
-          <w:b/>
-        </w:rPr>
-        <w:t xml:space="preserve"> yum update –y</w:t>
-      </w:r>
-    </w:p>
-    <w:p>
-      <w:pPr>
-        <w:pStyle w:val="ListParagraph"/>
-        <w:rPr>
-          <w:b/>
-        </w:rPr>
-      </w:pPr>
-      <w:r>
-        <w:rPr>
-          <w:b/>
-        </w:rPr>
-        <w:t xml:space="preserve"># </w:t>
-      </w:r>
-      <w:proofErr w:type="spellStart"/>
-      <w:proofErr w:type="gramStart"/>
-      <w:r>
-        <w:rPr>
-          <w:b/>
-        </w:rPr>
-        <w:t>sudo</w:t>
-      </w:r>
-      <w:proofErr w:type="spellEnd"/>
-      <w:proofErr w:type="gramEnd"/>
-      <w:r>
-        <w:rPr>
-          <w:b/>
-        </w:rPr>
-        <w:t xml:space="preserve"> </w:t>
-      </w:r>
-      <w:proofErr w:type="spellStart"/>
-      <w:r>
-        <w:rPr>
-          <w:b/>
-        </w:rPr>
-        <w:t>wget</w:t>
-      </w:r>
-      <w:proofErr w:type="spellEnd"/>
-      <w:r>
-        <w:rPr>
-          <w:b/>
-        </w:rPr>
-        <w:t xml:space="preserve"> -O /etc/</w:t>
-      </w:r>
-      <w:proofErr w:type="spellStart"/>
-      <w:r>
-        <w:rPr>
-          <w:b/>
-        </w:rPr>
-        <w:t>yum.repos.d</w:t>
-      </w:r>
-      <w:proofErr w:type="spellEnd"/>
-      <w:r>
-        <w:rPr>
-          <w:b/>
-        </w:rPr>
-        <w:t>/</w:t>
-      </w:r>
-      <w:proofErr w:type="spellStart"/>
-      <w:r>
-        <w:rPr>
-          <w:b/>
-        </w:rPr>
-        <w:t>jenkins.repo</w:t>
-      </w:r>
-      <w:proofErr w:type="spellEnd"/>
-      <w:r>
-        <w:rPr>
-          <w:b/>
-        </w:rPr>
-        <w:t xml:space="preserve"> \</w:t>
+        <w:t># sudo yum update –y</w:t>
+      </w:r>
+    </w:p>
+    <w:p>
+      <w:pPr>
+        <w:pStyle w:val="ListParagraph"/>
+        <w:rPr>
+          <w:b/>
+        </w:rPr>
+      </w:pPr>
+      <w:r>
+        <w:rPr>
+          <w:b/>
+        </w:rPr>
+        <w:t># sudo wget -O /etc/yum.repos.d/jenkins.repo \</w:t>
       </w:r>
     </w:p>
     <w:p>
@@ -242,473 +168,155 @@
         <w:rPr>
           <w:b/>
         </w:rPr>
-        <w:t xml:space="preserve"># </w:t>
-      </w:r>
-      <w:proofErr w:type="spellStart"/>
-      <w:proofErr w:type="gramStart"/>
-      <w:r>
-        <w:rPr>
-          <w:b/>
-        </w:rPr>
-        <w:t>sudo</w:t>
-      </w:r>
-      <w:proofErr w:type="spellEnd"/>
-      <w:proofErr w:type="gramEnd"/>
-      <w:r>
-        <w:rPr>
-          <w:b/>
-        </w:rPr>
-        <w:t xml:space="preserve"> rpm --import https://pkg.jenkins.io/redhat-stable/jenkins.io-2023.key</w:t>
-      </w:r>
-    </w:p>
-    <w:p>
-      <w:pPr>
-        <w:pStyle w:val="ListParagraph"/>
-        <w:rPr>
-          <w:b/>
-        </w:rPr>
-      </w:pPr>
-      <w:r>
-        <w:rPr>
-          <w:b/>
-        </w:rPr>
-        <w:t xml:space="preserve"># </w:t>
-      </w:r>
-      <w:proofErr w:type="spellStart"/>
-      <w:proofErr w:type="gramStart"/>
-      <w:r>
-        <w:rPr>
-          <w:b/>
-        </w:rPr>
-        <w:t>sudo</w:t>
-      </w:r>
-      <w:proofErr w:type="spellEnd"/>
-      <w:proofErr w:type="gramEnd"/>
-      <w:r>
-        <w:rPr>
-          <w:b/>
-        </w:rPr>
-        <w:t xml:space="preserve"> yum upgrade</w:t>
-      </w:r>
-    </w:p>
-    <w:p>
-      <w:pPr>
-        <w:pStyle w:val="ListParagraph"/>
-        <w:rPr>
-          <w:b/>
-        </w:rPr>
-      </w:pPr>
-      <w:r>
-        <w:rPr>
-          <w:b/>
-        </w:rPr>
-        <w:t xml:space="preserve"># </w:t>
-      </w:r>
-      <w:proofErr w:type="spellStart"/>
-      <w:proofErr w:type="gramStart"/>
-      <w:r>
-        <w:rPr>
-          <w:b/>
-        </w:rPr>
-        <w:t>sudo</w:t>
-      </w:r>
-      <w:proofErr w:type="spellEnd"/>
-      <w:proofErr w:type="gramEnd"/>
-      <w:r>
-        <w:rPr>
-          <w:b/>
-        </w:rPr>
-        <w:t xml:space="preserve"> </w:t>
-      </w:r>
-      <w:proofErr w:type="spellStart"/>
-      <w:r>
-        <w:rPr>
-          <w:b/>
-        </w:rPr>
-        <w:t>dnf</w:t>
-      </w:r>
-      <w:proofErr w:type="spellEnd"/>
-      <w:r>
-        <w:rPr>
-          <w:b/>
-        </w:rPr>
-        <w:t xml:space="preserve"> install java-11-amazon-corretto -y</w:t>
-      </w:r>
-    </w:p>
-    <w:p>
-      <w:pPr>
-        <w:pStyle w:val="ListParagraph"/>
-        <w:rPr>
-          <w:b/>
-        </w:rPr>
-      </w:pPr>
-      <w:r>
-        <w:rPr>
-          <w:b/>
-        </w:rPr>
-        <w:t xml:space="preserve"># </w:t>
-      </w:r>
-      <w:proofErr w:type="spellStart"/>
-      <w:proofErr w:type="gramStart"/>
-      <w:r>
-        <w:rPr>
-          <w:b/>
-        </w:rPr>
-        <w:t>sudo</w:t>
-      </w:r>
-      <w:proofErr w:type="spellEnd"/>
-      <w:proofErr w:type="gramEnd"/>
-      <w:r>
-        <w:rPr>
-          <w:b/>
-        </w:rPr>
-        <w:t xml:space="preserve"> yum install </w:t>
-      </w:r>
-      <w:proofErr w:type="spellStart"/>
-      <w:r>
-        <w:rPr>
-          <w:b/>
-        </w:rPr>
-        <w:t>jenkins</w:t>
-      </w:r>
-      <w:proofErr w:type="spellEnd"/>
-      <w:r>
-        <w:rPr>
-          <w:b/>
-        </w:rPr>
-        <w:t xml:space="preserve"> -y</w:t>
-      </w:r>
-    </w:p>
-    <w:p>
-      <w:pPr>
-        <w:pStyle w:val="ListParagraph"/>
-        <w:rPr>
-          <w:b/>
-        </w:rPr>
-      </w:pPr>
-      <w:r>
-        <w:rPr>
-          <w:b/>
-        </w:rPr>
-        <w:t xml:space="preserve"># </w:t>
-      </w:r>
-      <w:proofErr w:type="spellStart"/>
-      <w:proofErr w:type="gramStart"/>
-      <w:r>
-        <w:rPr>
-          <w:b/>
-        </w:rPr>
-        <w:t>sudo</w:t>
-      </w:r>
-      <w:proofErr w:type="spellEnd"/>
-      <w:proofErr w:type="gramEnd"/>
-      <w:r>
-        <w:rPr>
-          <w:b/>
-        </w:rPr>
-        <w:t xml:space="preserve"> </w:t>
-      </w:r>
-      <w:proofErr w:type="spellStart"/>
-      <w:r>
-        <w:rPr>
-          <w:b/>
-        </w:rPr>
-        <w:t>systemctl</w:t>
-      </w:r>
-      <w:proofErr w:type="spellEnd"/>
-      <w:r>
-        <w:rPr>
-          <w:b/>
-        </w:rPr>
-        <w:t xml:space="preserve"> enable </w:t>
-      </w:r>
-      <w:proofErr w:type="spellStart"/>
-      <w:r>
-        <w:rPr>
-          <w:b/>
-        </w:rPr>
-        <w:t>jenkins</w:t>
-      </w:r>
-      <w:proofErr w:type="spellEnd"/>
-    </w:p>
-    <w:p>
-      <w:pPr>
-        <w:pStyle w:val="ListParagraph"/>
-        <w:rPr>
-          <w:b/>
-        </w:rPr>
-      </w:pPr>
-      <w:r>
-        <w:rPr>
-          <w:b/>
-        </w:rPr>
-        <w:t xml:space="preserve"># </w:t>
-      </w:r>
-      <w:proofErr w:type="spellStart"/>
-      <w:proofErr w:type="gramStart"/>
-      <w:r>
-        <w:rPr>
-          <w:b/>
-        </w:rPr>
-        <w:t>sudo</w:t>
-      </w:r>
-      <w:proofErr w:type="spellEnd"/>
-      <w:proofErr w:type="gramEnd"/>
-      <w:r>
-        <w:rPr>
-          <w:b/>
-        </w:rPr>
-        <w:t xml:space="preserve"> </w:t>
-      </w:r>
-      <w:proofErr w:type="spellStart"/>
-      <w:r>
-        <w:rPr>
-          <w:b/>
-        </w:rPr>
-        <w:t>systemctl</w:t>
-      </w:r>
-      <w:proofErr w:type="spellEnd"/>
-      <w:r>
-        <w:rPr>
-          <w:b/>
-        </w:rPr>
-        <w:t xml:space="preserve"> start </w:t>
-      </w:r>
-      <w:proofErr w:type="spellStart"/>
-      <w:r>
-        <w:rPr>
-          <w:b/>
-        </w:rPr>
-        <w:t>jenkins</w:t>
-      </w:r>
-      <w:proofErr w:type="spellEnd"/>
-    </w:p>
-    <w:p>
-      <w:pPr>
-        <w:pStyle w:val="ListParagraph"/>
-        <w:rPr>
-          <w:b/>
-        </w:rPr>
-      </w:pPr>
-      <w:r>
-        <w:rPr>
-          <w:b/>
-        </w:rPr>
-        <w:t xml:space="preserve"># </w:t>
-      </w:r>
-      <w:proofErr w:type="spellStart"/>
-      <w:proofErr w:type="gramStart"/>
-      <w:r>
-        <w:rPr>
-          <w:b/>
-        </w:rPr>
-        <w:t>sudo</w:t>
-      </w:r>
-      <w:proofErr w:type="spellEnd"/>
-      <w:proofErr w:type="gramEnd"/>
-      <w:r>
-        <w:rPr>
-          <w:b/>
-        </w:rPr>
-        <w:t xml:space="preserve"> </w:t>
-      </w:r>
-      <w:proofErr w:type="spellStart"/>
-      <w:r>
-        <w:rPr>
-          <w:b/>
-        </w:rPr>
-        <w:t>systemctl</w:t>
-      </w:r>
-      <w:proofErr w:type="spellEnd"/>
-      <w:r>
-        <w:rPr>
-          <w:b/>
-        </w:rPr>
-        <w:t xml:space="preserve"> status </w:t>
-      </w:r>
-      <w:proofErr w:type="spellStart"/>
-      <w:r>
-        <w:rPr>
-          <w:b/>
-        </w:rPr>
-        <w:t>jenkins</w:t>
-      </w:r>
-      <w:proofErr w:type="spellEnd"/>
-    </w:p>
-    <w:p>
-      <w:pPr>
-        <w:pStyle w:val="ListParagraph"/>
-        <w:rPr>
-          <w:b/>
-        </w:rPr>
-      </w:pPr>
-      <w:r>
-        <w:rPr>
-          <w:b/>
-        </w:rPr>
-        <w:t xml:space="preserve"># </w:t>
-      </w:r>
-      <w:proofErr w:type="spellStart"/>
-      <w:proofErr w:type="gramStart"/>
-      <w:r>
-        <w:rPr>
-          <w:b/>
-        </w:rPr>
-        <w:t>sudo</w:t>
-      </w:r>
-      <w:proofErr w:type="spellEnd"/>
-      <w:proofErr w:type="gramEnd"/>
-      <w:r>
-        <w:rPr>
-          <w:b/>
-        </w:rPr>
-        <w:t xml:space="preserve"> cat /</w:t>
-      </w:r>
-      <w:proofErr w:type="spellStart"/>
-      <w:r>
-        <w:rPr>
-          <w:b/>
-        </w:rPr>
-        <w:t>var</w:t>
-      </w:r>
-      <w:proofErr w:type="spellEnd"/>
-      <w:r>
-        <w:rPr>
-          <w:b/>
-        </w:rPr>
-        <w:t>/lib/</w:t>
-      </w:r>
-      <w:proofErr w:type="spellStart"/>
-      <w:r>
-        <w:rPr>
-          <w:b/>
-        </w:rPr>
-        <w:t>jenkins</w:t>
-      </w:r>
-      <w:proofErr w:type="spellEnd"/>
-      <w:r>
-        <w:rPr>
-          <w:b/>
-        </w:rPr>
-        <w:t>/secrets/</w:t>
-      </w:r>
-      <w:proofErr w:type="spellStart"/>
-      <w:r>
-        <w:rPr>
-          <w:b/>
-        </w:rPr>
-        <w:t>initialAdminPassword</w:t>
-      </w:r>
-      <w:proofErr w:type="spellEnd"/>
-    </w:p>
-    <w:p>
-      <w:pPr>
-        <w:pStyle w:val="ListParagraph"/>
-        <w:rPr>
-          <w:b/>
-        </w:rPr>
-      </w:pPr>
-    </w:p>
-    <w:p>
-      <w:pPr>
-        <w:pStyle w:val="ListParagraph"/>
-        <w:rPr>
-          <w:b/>
-        </w:rPr>
-      </w:pPr>
-      <w:r>
-        <w:rPr>
-          <w:b/>
-        </w:rPr>
-        <w:t xml:space="preserve">Install </w:t>
-      </w:r>
-      <w:proofErr w:type="gramStart"/>
-      <w:r>
-        <w:rPr>
-          <w:b/>
-        </w:rPr>
-        <w:t>Server :</w:t>
-      </w:r>
-      <w:proofErr w:type="gramEnd"/>
-      <w:r>
-        <w:rPr>
-          <w:b/>
-        </w:rPr>
-        <w:t xml:space="preserve"> </w:t>
-      </w:r>
-    </w:p>
-    <w:p>
-      <w:pPr>
-        <w:pStyle w:val="ListParagraph"/>
-        <w:rPr>
-          <w:b/>
-        </w:rPr>
-      </w:pPr>
-      <w:r>
-        <w:rPr>
-          <w:b/>
-        </w:rPr>
-        <w:t xml:space="preserve"># </w:t>
-      </w:r>
-      <w:proofErr w:type="spellStart"/>
-      <w:proofErr w:type="gramStart"/>
-      <w:r>
-        <w:rPr>
-          <w:b/>
-        </w:rPr>
-        <w:t>sudo</w:t>
-      </w:r>
-      <w:proofErr w:type="spellEnd"/>
-      <w:proofErr w:type="gramEnd"/>
-      <w:r>
-        <w:rPr>
-          <w:b/>
-        </w:rPr>
-        <w:t xml:space="preserve"> yum install </w:t>
-      </w:r>
-      <w:proofErr w:type="spellStart"/>
-      <w:r>
-        <w:rPr>
-          <w:b/>
-        </w:rPr>
-        <w:t>git</w:t>
-      </w:r>
-      <w:proofErr w:type="spellEnd"/>
-      <w:r>
-        <w:rPr>
-          <w:b/>
-        </w:rPr>
-        <w:t xml:space="preserve"> –y </w:t>
-      </w:r>
-    </w:p>
-    <w:p>
-      <w:pPr>
-        <w:pStyle w:val="ListParagraph"/>
-        <w:rPr>
-          <w:b/>
-        </w:rPr>
-      </w:pPr>
-      <w:r>
-        <w:rPr>
-          <w:b/>
-        </w:rPr>
-        <w:t xml:space="preserve"># </w:t>
-      </w:r>
-      <w:proofErr w:type="spellStart"/>
-      <w:proofErr w:type="gramStart"/>
-      <w:r>
-        <w:rPr>
-          <w:b/>
-        </w:rPr>
-        <w:t>sudo</w:t>
-      </w:r>
-      <w:proofErr w:type="spellEnd"/>
-      <w:proofErr w:type="gramEnd"/>
-      <w:r>
-        <w:rPr>
-          <w:b/>
-        </w:rPr>
-        <w:t xml:space="preserve"> yum install maven -y</w:t>
+        <w:t># sudo rpm --import https://pkg.jenkins.io/redhat-stable/jenkins.io-2023.key</w:t>
+      </w:r>
+    </w:p>
+    <w:p>
+      <w:pPr>
+        <w:pStyle w:val="ListParagraph"/>
+        <w:rPr>
+          <w:b/>
+        </w:rPr>
+      </w:pPr>
+      <w:r>
+        <w:rPr>
+          <w:b/>
+        </w:rPr>
+        <w:t># sudo yum upgrade</w:t>
+      </w:r>
+    </w:p>
+    <w:p>
+      <w:pPr>
+        <w:pStyle w:val="ListParagraph"/>
+        <w:rPr>
+          <w:b/>
+        </w:rPr>
+      </w:pPr>
+      <w:r>
+        <w:rPr>
+          <w:b/>
+        </w:rPr>
+        <w:t># sudo dnf install java-11-amazon-corretto -y</w:t>
+      </w:r>
+    </w:p>
+    <w:p>
+      <w:pPr>
+        <w:pStyle w:val="ListParagraph"/>
+        <w:rPr>
+          <w:b/>
+        </w:rPr>
+      </w:pPr>
+      <w:r>
+        <w:rPr>
+          <w:b/>
+        </w:rPr>
+        <w:t># sudo yum install jenkins -y</w:t>
+      </w:r>
+    </w:p>
+    <w:p>
+      <w:pPr>
+        <w:pStyle w:val="ListParagraph"/>
+        <w:rPr>
+          <w:b/>
+        </w:rPr>
+      </w:pPr>
+      <w:r>
+        <w:rPr>
+          <w:b/>
+        </w:rPr>
+        <w:t># sudo systemctl enable jenkins</w:t>
+      </w:r>
+    </w:p>
+    <w:p>
+      <w:pPr>
+        <w:pStyle w:val="ListParagraph"/>
+        <w:rPr>
+          <w:b/>
+        </w:rPr>
+      </w:pPr>
+      <w:r>
+        <w:rPr>
+          <w:b/>
+        </w:rPr>
+        <w:t># sudo systemctl start jenkins</w:t>
+      </w:r>
+    </w:p>
+    <w:p>
+      <w:pPr>
+        <w:pStyle w:val="ListParagraph"/>
+        <w:rPr>
+          <w:b/>
+        </w:rPr>
+      </w:pPr>
+      <w:r>
+        <w:rPr>
+          <w:b/>
+        </w:rPr>
+        <w:t># sudo systemctl status jenkins</w:t>
+      </w:r>
+    </w:p>
+    <w:p>
+      <w:pPr>
+        <w:pStyle w:val="ListParagraph"/>
+        <w:rPr>
+          <w:b/>
+        </w:rPr>
+      </w:pPr>
+      <w:r>
+        <w:rPr>
+          <w:b/>
+        </w:rPr>
+        <w:t># sudo cat /var/lib/jenkins/secrets/initialAdminPassword</w:t>
+      </w:r>
+    </w:p>
+    <w:p>
+      <w:pPr>
+        <w:pStyle w:val="ListParagraph"/>
+        <w:rPr>
+          <w:b/>
+        </w:rPr>
+      </w:pPr>
+    </w:p>
+    <w:p>
+      <w:pPr>
+        <w:pStyle w:val="ListParagraph"/>
+        <w:rPr>
+          <w:b/>
+        </w:rPr>
+      </w:pPr>
+      <w:r>
+        <w:rPr>
+          <w:b/>
+        </w:rPr>
+        <w:t xml:space="preserve">Install Server : </w:t>
+      </w:r>
+    </w:p>
+    <w:p>
+      <w:pPr>
+        <w:pStyle w:val="ListParagraph"/>
+        <w:rPr>
+          <w:b/>
+        </w:rPr>
+      </w:pPr>
+      <w:r>
+        <w:rPr>
+          <w:b/>
+        </w:rPr>
+        <w:t xml:space="preserve"># sudo yum install git –y </w:t>
+      </w:r>
+    </w:p>
+    <w:p>
+      <w:pPr>
+        <w:pStyle w:val="ListParagraph"/>
+        <w:rPr>
+          <w:b/>
+        </w:rPr>
+      </w:pPr>
+      <w:r>
+        <w:rPr>
+          <w:b/>
+        </w:rPr>
+        <w:t># sudo yum install maven -y</w:t>
       </w:r>
     </w:p>
     <w:p>
@@ -733,21 +341,7 @@
         <w:rPr>
           <w:b/>
         </w:rPr>
-        <w:t xml:space="preserve">Manage </w:t>
-      </w:r>
-      <w:proofErr w:type="spellStart"/>
-      <w:r>
-        <w:rPr>
-          <w:b/>
-        </w:rPr>
-        <w:t>plugins</w:t>
-      </w:r>
-      <w:proofErr w:type="spellEnd"/>
-      <w:r>
-        <w:rPr>
-          <w:b/>
-        </w:rPr>
-        <w:t xml:space="preserve"> </w:t>
+        <w:t xml:space="preserve">Manage plugins </w:t>
       </w:r>
       <w:r>
         <w:rPr>
@@ -759,63 +353,7 @@
         <w:rPr>
           <w:b/>
         </w:rPr>
-        <w:t xml:space="preserve"> install required </w:t>
-      </w:r>
-      <w:proofErr w:type="spellStart"/>
-      <w:r>
-        <w:rPr>
-          <w:b/>
-        </w:rPr>
-        <w:t>plugins</w:t>
-      </w:r>
-      <w:proofErr w:type="spellEnd"/>
-      <w:r>
-        <w:rPr>
-          <w:b/>
-        </w:rPr>
-        <w:t xml:space="preserve"> (maven, </w:t>
-      </w:r>
-      <w:proofErr w:type="spellStart"/>
-      <w:r>
-        <w:rPr>
-          <w:b/>
-        </w:rPr>
-        <w:t>ssh</w:t>
-      </w:r>
-      <w:proofErr w:type="spellEnd"/>
-      <w:r>
-        <w:rPr>
-          <w:b/>
-        </w:rPr>
-        <w:t xml:space="preserve"> agent</w:t>
-      </w:r>
-      <w:proofErr w:type="gramStart"/>
-      <w:r>
-        <w:rPr>
-          <w:b/>
-        </w:rPr>
-        <w:t>,s3</w:t>
-      </w:r>
-      <w:proofErr w:type="gramEnd"/>
-      <w:r>
-        <w:rPr>
-          <w:b/>
-        </w:rPr>
-        <w:t xml:space="preserve"> </w:t>
-      </w:r>
-      <w:proofErr w:type="spellStart"/>
-      <w:r>
-        <w:rPr>
-          <w:b/>
-        </w:rPr>
-        <w:t>plugins</w:t>
-      </w:r>
-      <w:proofErr w:type="spellEnd"/>
-      <w:r>
-        <w:rPr>
-          <w:b/>
-        </w:rPr>
-        <w:t>)</w:t>
+        <w:t xml:space="preserve"> install required plugins (maven, ssh agent,s3 plugins)</w:t>
       </w:r>
     </w:p>
     <w:p>
@@ -962,16 +500,8 @@
         <w:rPr>
           <w:b/>
         </w:rPr>
-        <w:t xml:space="preserve">Creating free style </w:t>
-      </w:r>
-      <w:proofErr w:type="gramStart"/>
-      <w:r>
-        <w:rPr>
-          <w:b/>
-        </w:rPr>
-        <w:t>job :</w:t>
-      </w:r>
-      <w:proofErr w:type="gramEnd"/>
+        <w:t>Creating free style job :</w:t>
+      </w:r>
     </w:p>
     <w:p>
       <w:pPr>
@@ -1239,134 +769,60 @@
           <w:b/>
         </w:rPr>
       </w:pPr>
-      <w:proofErr w:type="gramStart"/>
-      <w:r>
-        <w:rPr>
-          <w:b/>
-        </w:rPr>
-        <w:t>War file</w:t>
-      </w:r>
-      <w:proofErr w:type="gramEnd"/>
-      <w:r>
-        <w:rPr>
-          <w:b/>
-        </w:rPr>
-        <w:t xml:space="preserve"> location in server:</w:t>
-      </w:r>
-    </w:p>
-    <w:p>
-      <w:pPr>
-        <w:rPr>
-          <w:b/>
-        </w:rPr>
-      </w:pPr>
-      <w:r>
-        <w:rPr>
-          <w:b/>
-        </w:rPr>
-        <w:t xml:space="preserve"># </w:t>
-      </w:r>
-      <w:proofErr w:type="spellStart"/>
-      <w:proofErr w:type="gramStart"/>
-      <w:r>
-        <w:rPr>
-          <w:b/>
-        </w:rPr>
-        <w:t>cd</w:t>
-      </w:r>
-      <w:proofErr w:type="spellEnd"/>
-      <w:proofErr w:type="gramEnd"/>
-      <w:r>
-        <w:rPr>
-          <w:b/>
-        </w:rPr>
-        <w:t xml:space="preserve"> /</w:t>
-      </w:r>
-      <w:proofErr w:type="spellStart"/>
-      <w:r>
-        <w:rPr>
-          <w:b/>
-        </w:rPr>
-        <w:t>var</w:t>
-      </w:r>
-      <w:proofErr w:type="spellEnd"/>
-      <w:r>
-        <w:rPr>
-          <w:b/>
-        </w:rPr>
-        <w:t>/lib/</w:t>
-      </w:r>
-      <w:proofErr w:type="spellStart"/>
-      <w:r>
-        <w:rPr>
-          <w:b/>
-        </w:rPr>
-        <w:t>jenkins</w:t>
-      </w:r>
-      <w:proofErr w:type="spellEnd"/>
-      <w:r>
-        <w:rPr>
-          <w:b/>
-        </w:rPr>
-        <w:t>/workspace/</w:t>
-      </w:r>
-      <w:proofErr w:type="spellStart"/>
-      <w:r>
-        <w:rPr>
-          <w:b/>
-        </w:rPr>
-        <w:t>jobname</w:t>
-      </w:r>
-      <w:proofErr w:type="spellEnd"/>
-      <w:r>
-        <w:rPr>
-          <w:b/>
-        </w:rPr>
-        <w:t>/target</w:t>
-      </w:r>
-    </w:p>
-    <w:p>
-      <w:pPr>
-        <w:rPr>
-          <w:b/>
-        </w:rPr>
-      </w:pPr>
-    </w:p>
-    <w:p>
-      <w:pPr>
-        <w:rPr>
-          <w:b/>
-        </w:rPr>
-      </w:pPr>
-    </w:p>
-    <w:p>
-      <w:pPr>
-        <w:pStyle w:val="ListParagraph"/>
-        <w:rPr>
-          <w:b/>
-        </w:rPr>
-      </w:pPr>
-    </w:p>
-    <w:p>
-      <w:pPr>
-        <w:rPr>
-          <w:b/>
-        </w:rPr>
-      </w:pPr>
-      <w:proofErr w:type="gramStart"/>
+      <w:r>
+        <w:rPr>
+          <w:b/>
+        </w:rPr>
+        <w:t>War file location in server:</w:t>
+      </w:r>
+    </w:p>
+    <w:p>
+      <w:pPr>
+        <w:rPr>
+          <w:b/>
+        </w:rPr>
+      </w:pPr>
+      <w:r>
+        <w:rPr>
+          <w:b/>
+        </w:rPr>
+        <w:t># cd /var/lib/jenkins/workspace/jobname/target</w:t>
+      </w:r>
+    </w:p>
+    <w:p>
+      <w:pPr>
+        <w:rPr>
+          <w:b/>
+        </w:rPr>
+      </w:pPr>
+    </w:p>
+    <w:p>
+      <w:pPr>
+        <w:rPr>
+          <w:b/>
+        </w:rPr>
+      </w:pPr>
+    </w:p>
+    <w:p>
+      <w:pPr>
+        <w:pStyle w:val="ListParagraph"/>
+        <w:rPr>
+          <w:b/>
+        </w:rPr>
+      </w:pPr>
+    </w:p>
+    <w:p>
+      <w:pPr>
+        <w:rPr>
+          <w:b/>
+        </w:rPr>
+      </w:pPr>
       <w:r>
         <w:rPr>
           <w:b/>
         </w:rPr>
         <w:lastRenderedPageBreak/>
-        <w:t>Master &amp;</w:t>
-      </w:r>
-      <w:proofErr w:type="gramEnd"/>
-      <w:r>
-        <w:rPr>
-          <w:b/>
-        </w:rPr>
-        <w:t xml:space="preserve"> Slave Creation </w:t>
+        <w:t xml:space="preserve">Master &amp; Slave Creation </w:t>
       </w:r>
     </w:p>
     <w:p>
@@ -1396,21 +852,7 @@
         <w:rPr>
           <w:b/>
         </w:rPr>
-        <w:t xml:space="preserve">for slave and install </w:t>
-      </w:r>
-      <w:proofErr w:type="spellStart"/>
-      <w:r>
-        <w:rPr>
-          <w:b/>
-        </w:rPr>
-        <w:t>git</w:t>
-      </w:r>
-      <w:proofErr w:type="spellEnd"/>
-      <w:r>
-        <w:rPr>
-          <w:b/>
-        </w:rPr>
-        <w:t xml:space="preserve">, </w:t>
+        <w:t xml:space="preserve">for slave and install git, </w:t>
       </w:r>
       <w:r>
         <w:rPr>
@@ -1430,81 +872,27 @@
         <w:rPr>
           <w:b/>
         </w:rPr>
+        <w:t># sudo yum install git –y</w:t>
+      </w:r>
+    </w:p>
+    <w:p>
+      <w:pPr>
+        <w:pStyle w:val="ListParagraph"/>
+        <w:rPr>
+          <w:b/>
+        </w:rPr>
+      </w:pPr>
+      <w:r>
+        <w:rPr>
+          <w:b/>
+        </w:rPr>
         <w:t xml:space="preserve"># </w:t>
       </w:r>
-      <w:proofErr w:type="spellStart"/>
-      <w:proofErr w:type="gramStart"/>
-      <w:r>
-        <w:rPr>
-          <w:b/>
-        </w:rPr>
-        <w:t>sudo</w:t>
-      </w:r>
-      <w:proofErr w:type="spellEnd"/>
-      <w:proofErr w:type="gramEnd"/>
-      <w:r>
-        <w:rPr>
-          <w:b/>
-        </w:rPr>
-        <w:t xml:space="preserve"> yum install </w:t>
-      </w:r>
-      <w:proofErr w:type="spellStart"/>
-      <w:r>
-        <w:rPr>
-          <w:b/>
-        </w:rPr>
-        <w:t>git</w:t>
-      </w:r>
-      <w:proofErr w:type="spellEnd"/>
-      <w:r>
-        <w:rPr>
-          <w:b/>
-        </w:rPr>
-        <w:t xml:space="preserve"> –y</w:t>
-      </w:r>
-    </w:p>
-    <w:p>
-      <w:pPr>
-        <w:pStyle w:val="ListParagraph"/>
-        <w:rPr>
-          <w:b/>
-        </w:rPr>
-      </w:pPr>
-      <w:r>
-        <w:rPr>
-          <w:b/>
-        </w:rPr>
-        <w:t xml:space="preserve"># </w:t>
-      </w:r>
-      <w:proofErr w:type="spellStart"/>
-      <w:proofErr w:type="gramStart"/>
-      <w:r>
-        <w:rPr>
-          <w:b/>
-        </w:rPr>
-        <w:t>sudo</w:t>
-      </w:r>
-      <w:proofErr w:type="spellEnd"/>
-      <w:proofErr w:type="gramEnd"/>
-      <w:r>
-        <w:rPr>
-          <w:b/>
-        </w:rPr>
-        <w:t xml:space="preserve"> </w:t>
-      </w:r>
-      <w:proofErr w:type="spellStart"/>
-      <w:r>
-        <w:rPr>
-          <w:b/>
-        </w:rPr>
-        <w:t>dnf</w:t>
-      </w:r>
-      <w:proofErr w:type="spellEnd"/>
-      <w:r>
-        <w:rPr>
-          <w:b/>
-        </w:rPr>
-        <w:t xml:space="preserve"> install java-11-amazon-corretto -y</w:t>
+      <w:r>
+        <w:rPr>
+          <w:b/>
+        </w:rPr>
+        <w:t>sudo dnf install java-11-amazon-corretto -y</w:t>
       </w:r>
     </w:p>
     <w:p>
@@ -1562,19 +950,11 @@
         </w:rPr>
         <w:sym w:font="Wingdings" w:char="F0E0"/>
       </w:r>
-      <w:proofErr w:type="spellStart"/>
-      <w:r>
-        <w:rPr>
-          <w:b/>
-        </w:rPr>
-        <w:t>ssh</w:t>
-      </w:r>
-      <w:proofErr w:type="spellEnd"/>
-      <w:r>
-        <w:rPr>
-          <w:b/>
-        </w:rPr>
-        <w:t xml:space="preserve"> section provide slave server details </w:t>
+      <w:r>
+        <w:rPr>
+          <w:b/>
+        </w:rPr>
+        <w:t xml:space="preserve">ssh section provide slave server details </w:t>
       </w:r>
     </w:p>
     <w:p>
@@ -1589,21 +969,7 @@
         <w:rPr>
           <w:b/>
         </w:rPr>
-        <w:t>(</w:t>
-      </w:r>
-      <w:proofErr w:type="gramStart"/>
-      <w:r>
-        <w:rPr>
-          <w:b/>
-        </w:rPr>
-        <w:t>Or )</w:t>
-      </w:r>
-      <w:proofErr w:type="gramEnd"/>
-      <w:r>
-        <w:rPr>
-          <w:b/>
-        </w:rPr>
-        <w:t xml:space="preserve"> Jenkins credentials</w:t>
+        <w:t>(Or ) Jenkins credentials</w:t>
       </w:r>
       <w:r>
         <w:rPr>
@@ -1856,16 +1222,8 @@
         <w:rPr>
           <w:b/>
         </w:rPr>
-        <w:t xml:space="preserve">Attach slave to </w:t>
-      </w:r>
-      <w:proofErr w:type="gramStart"/>
-      <w:r>
-        <w:rPr>
-          <w:b/>
-        </w:rPr>
-        <w:t>job :</w:t>
-      </w:r>
-      <w:proofErr w:type="gramEnd"/>
+        <w:t>Attach slave to job :</w:t>
+      </w:r>
     </w:p>
     <w:p>
       <w:pPr>
@@ -1953,16 +1311,8 @@
         <w:rPr>
           <w:b/>
         </w:rPr>
-        <w:t xml:space="preserve">S3 </w:t>
-      </w:r>
-      <w:proofErr w:type="gramStart"/>
-      <w:r>
-        <w:rPr>
-          <w:b/>
-        </w:rPr>
-        <w:t>Bucket :</w:t>
-      </w:r>
-      <w:proofErr w:type="gramEnd"/>
+        <w:t>S3 Bucket :</w:t>
+      </w:r>
     </w:p>
     <w:p>
       <w:pPr>
@@ -2015,21 +1365,7 @@
         <w:rPr>
           <w:b/>
         </w:rPr>
-        <w:t xml:space="preserve"># </w:t>
-      </w:r>
-      <w:proofErr w:type="spellStart"/>
-      <w:r>
-        <w:rPr>
-          <w:b/>
-        </w:rPr>
-        <w:t>aws</w:t>
-      </w:r>
-      <w:proofErr w:type="spellEnd"/>
-      <w:r>
-        <w:rPr>
-          <w:b/>
-        </w:rPr>
-        <w:t xml:space="preserve"> configure</w:t>
+        <w:t># aws configure</w:t>
       </w:r>
     </w:p>
     <w:p>
@@ -2047,35 +1383,7 @@
         <w:rPr>
           <w:b/>
         </w:rPr>
-        <w:t xml:space="preserve"># </w:t>
-      </w:r>
-      <w:proofErr w:type="spellStart"/>
-      <w:r>
-        <w:rPr>
-          <w:b/>
-        </w:rPr>
-        <w:t>aws</w:t>
-      </w:r>
-      <w:proofErr w:type="spellEnd"/>
-      <w:r>
-        <w:rPr>
-          <w:b/>
-        </w:rPr>
-        <w:t xml:space="preserve"> s3 </w:t>
-      </w:r>
-      <w:proofErr w:type="spellStart"/>
-      <w:r>
-        <w:rPr>
-          <w:b/>
-        </w:rPr>
-        <w:t>ls</w:t>
-      </w:r>
-      <w:proofErr w:type="spellEnd"/>
-      <w:r>
-        <w:rPr>
-          <w:b/>
-        </w:rPr>
-        <w:t xml:space="preserve"> </w:t>
+        <w:t xml:space="preserve"># aws s3 ls </w:t>
       </w:r>
     </w:p>
     <w:p>
@@ -2093,16 +1401,8 @@
         <w:rPr>
           <w:b/>
         </w:rPr>
-        <w:t xml:space="preserve">Install S3 related </w:t>
-      </w:r>
-      <w:proofErr w:type="spellStart"/>
-      <w:r>
-        <w:rPr>
-          <w:b/>
-        </w:rPr>
-        <w:t>plugins</w:t>
-      </w:r>
-      <w:proofErr w:type="spellEnd"/>
+        <w:t>Install S3 related plugins</w:t>
+      </w:r>
       <w:r>
         <w:rPr>
           <w:b/>
@@ -2338,20 +1638,12 @@
           <w:b/>
         </w:rPr>
       </w:pPr>
-      <w:proofErr w:type="spellStart"/>
       <w:r>
         <w:rPr>
           <w:b/>
         </w:rPr>
         <w:lastRenderedPageBreak/>
-        <w:t>Pollscm</w:t>
-      </w:r>
-      <w:proofErr w:type="spellEnd"/>
-      <w:r>
-        <w:rPr>
-          <w:b/>
-        </w:rPr>
-        <w:t>:</w:t>
+        <w:t>Pollscm:</w:t>
       </w:r>
     </w:p>
     <w:p>
@@ -2497,16 +1789,8 @@
           <w:b/>
         </w:rPr>
         <w:lastRenderedPageBreak/>
-        <w:t xml:space="preserve">Jenkins </w:t>
-      </w:r>
-      <w:proofErr w:type="gramStart"/>
-      <w:r>
-        <w:rPr>
-          <w:b/>
-        </w:rPr>
-        <w:t>Credentials :</w:t>
-      </w:r>
-      <w:proofErr w:type="gramEnd"/>
+        <w:t>Jenkins Credentials :</w:t>
+      </w:r>
     </w:p>
     <w:p>
       <w:pPr>
@@ -2907,33 +2191,11 @@
         </w:rPr>
         <w:t>plug-in</w:t>
       </w:r>
-      <w:proofErr w:type="gramStart"/>
-      <w:r>
-        <w:rPr>
-          <w:b/>
-        </w:rPr>
-        <w:t>,  after</w:t>
-      </w:r>
-      <w:proofErr w:type="gramEnd"/>
-      <w:r>
-        <w:rPr>
-          <w:b/>
-        </w:rPr>
-        <w:t xml:space="preserve"> we can see option </w:t>
-      </w:r>
-      <w:proofErr w:type="spellStart"/>
-      <w:r>
-        <w:rPr>
-          <w:b/>
-        </w:rPr>
-        <w:t>multibranch</w:t>
-      </w:r>
-      <w:proofErr w:type="spellEnd"/>
-      <w:r>
-        <w:rPr>
-          <w:b/>
-        </w:rPr>
-        <w:t xml:space="preserve"> pipeline</w:t>
+      <w:r>
+        <w:rPr>
+          <w:b/>
+        </w:rPr>
+        <w:t>,  after we can see option multibranch pipeline</w:t>
       </w:r>
       <w:r>
         <w:rPr>
@@ -2957,35 +2219,7 @@
         <w:rPr>
           <w:b/>
         </w:rPr>
-        <w:t xml:space="preserve">Create on test job and copy </w:t>
-      </w:r>
-      <w:proofErr w:type="spellStart"/>
-      <w:r>
-        <w:rPr>
-          <w:b/>
-        </w:rPr>
-        <w:t>github</w:t>
-      </w:r>
-      <w:proofErr w:type="spellEnd"/>
-      <w:r>
-        <w:rPr>
-          <w:b/>
-        </w:rPr>
-        <w:t xml:space="preserve"> </w:t>
-      </w:r>
-      <w:proofErr w:type="spellStart"/>
-      <w:r>
-        <w:rPr>
-          <w:b/>
-        </w:rPr>
-        <w:t>url</w:t>
-      </w:r>
-      <w:proofErr w:type="spellEnd"/>
-      <w:r>
-        <w:rPr>
-          <w:b/>
-        </w:rPr>
-        <w:t xml:space="preserve"> (mandatory to have Jenkins file in all branches, without Jenkins file it’ won’t create job for that branch)</w:t>
+        <w:t>Create on test job and copy github url (mandatory to have Jenkins file in all branches, without Jenkins file it’ won’t create job for that branch)</w:t>
       </w:r>
     </w:p>
     <w:p>
@@ -3100,16 +2334,8 @@
         <w:rPr>
           <w:b/>
         </w:rPr>
-        <w:t xml:space="preserve">Automate the web hook </w:t>
-      </w:r>
-      <w:proofErr w:type="gramStart"/>
-      <w:r>
-        <w:rPr>
-          <w:b/>
-        </w:rPr>
-        <w:t>process :</w:t>
-      </w:r>
-      <w:proofErr w:type="gramEnd"/>
+        <w:t>Automate the web hook process :</w:t>
+      </w:r>
     </w:p>
     <w:p>
       <w:pPr>
@@ -3153,44 +2379,8 @@
         <w:rPr>
           <w:b/>
         </w:rPr>
-        <w:t xml:space="preserve">Install </w:t>
-      </w:r>
-      <w:proofErr w:type="spellStart"/>
-      <w:r>
-        <w:rPr>
-          <w:b/>
-        </w:rPr>
-        <w:t>Multibranch</w:t>
-      </w:r>
-      <w:proofErr w:type="spellEnd"/>
-      <w:r>
-        <w:rPr>
-          <w:b/>
-        </w:rPr>
-        <w:t xml:space="preserve"> </w:t>
-      </w:r>
-      <w:proofErr w:type="spellStart"/>
-      <w:r>
-        <w:rPr>
-          <w:b/>
-        </w:rPr>
-        <w:t>webhook</w:t>
-      </w:r>
-      <w:proofErr w:type="spellEnd"/>
-      <w:r>
-        <w:rPr>
-          <w:b/>
-        </w:rPr>
-        <w:t xml:space="preserve"> </w:t>
-      </w:r>
-      <w:proofErr w:type="spellStart"/>
-      <w:r>
-        <w:rPr>
-          <w:b/>
-        </w:rPr>
-        <w:t>plugin</w:t>
-      </w:r>
-      <w:proofErr w:type="spellEnd"/>
+        <w:t>Install Multibranch webhook plugin</w:t>
+      </w:r>
     </w:p>
     <w:p>
       <w:pPr>
@@ -3340,21 +2530,7 @@
           <w:b/>
         </w:rPr>
         <w:lastRenderedPageBreak/>
-        <w:t xml:space="preserve">Open </w:t>
-      </w:r>
-      <w:proofErr w:type="spellStart"/>
-      <w:r>
-        <w:rPr>
-          <w:b/>
-        </w:rPr>
-        <w:t>github</w:t>
-      </w:r>
-      <w:proofErr w:type="spellEnd"/>
-      <w:r>
-        <w:rPr>
-          <w:b/>
-        </w:rPr>
-        <w:t xml:space="preserve"> repo </w:t>
+        <w:t xml:space="preserve">Open github repo </w:t>
       </w:r>
     </w:p>
     <w:p>
@@ -3375,36 +2551,23 @@
         <w:rPr>
           <w:b/>
         </w:rPr>
+        <w:t xml:space="preserve"> repository—settings—add webhooks—copy that token </w:t>
+      </w:r>
+    </w:p>
+    <w:p>
+      <w:pPr>
+        <w:pStyle w:val="ListParagraph"/>
+        <w:ind w:left="1800"/>
+        <w:rPr>
+          <w:b/>
+        </w:rPr>
+      </w:pPr>
+      <w:r>
+        <w:rPr>
+          <w:b/>
+        </w:rPr>
         <w:t xml:space="preserve"> </w:t>
       </w:r>
-      <w:proofErr w:type="gramStart"/>
-      <w:r>
-        <w:rPr>
-          <w:b/>
-        </w:rPr>
-        <w:t>repository—</w:t>
-      </w:r>
-      <w:proofErr w:type="gramEnd"/>
-      <w:r>
-        <w:rPr>
-          <w:b/>
-        </w:rPr>
-        <w:t xml:space="preserve">settings—add </w:t>
-      </w:r>
-      <w:proofErr w:type="spellStart"/>
-      <w:r>
-        <w:rPr>
-          <w:b/>
-        </w:rPr>
-        <w:t>webhooks</w:t>
-      </w:r>
-      <w:proofErr w:type="spellEnd"/>
-      <w:r>
-        <w:rPr>
-          <w:b/>
-        </w:rPr>
-        <w:t xml:space="preserve">—copy that token </w:t>
-      </w:r>
     </w:p>
     <w:p>
       <w:pPr>
@@ -3414,121 +2577,28 @@
           <w:b/>
         </w:rPr>
       </w:pPr>
-      <w:r>
-        <w:rPr>
-          <w:b/>
-        </w:rPr>
-        <w:t xml:space="preserve"> </w:t>
-      </w:r>
     </w:p>
     <w:p>
       <w:pPr>
         <w:pStyle w:val="ListParagraph"/>
         <w:ind w:left="1800"/>
         <w:rPr>
-          <w:b/>
-        </w:rPr>
-      </w:pPr>
-    </w:p>
-    <w:p>
-      <w:pPr>
-        <w:pStyle w:val="ListParagraph"/>
-        <w:ind w:left="1800"/>
-        <w:rPr>
-          <w:rFonts w:ascii="Segoe UI" w:hAnsi="Segoe UI" w:cs="Segoe UI"/>
-          <w:color w:val="14141F"/>
-          <w:sz w:val="21"/>
-          <w:szCs w:val="21"/>
-          <w:shd w:val="clear" w:color="auto" w:fill="FFFFFF"/>
-        </w:rPr>
-      </w:pPr>
-      <w:r>
-        <w:rPr>
-          <w:rFonts w:ascii="Segoe UI" w:hAnsi="Segoe UI" w:cs="Segoe UI"/>
-          <w:color w:val="14141F"/>
-          <w:sz w:val="21"/>
-          <w:szCs w:val="21"/>
-          <w:shd w:val="clear" w:color="auto" w:fill="FFFFFF"/>
-        </w:rPr>
-        <w:t>JENKINS_URL/</w:t>
-      </w:r>
-      <w:proofErr w:type="spellStart"/>
-      <w:r>
-        <w:rPr>
-          <w:rFonts w:ascii="Segoe UI" w:hAnsi="Segoe UI" w:cs="Segoe UI"/>
-          <w:color w:val="14141F"/>
-          <w:sz w:val="21"/>
-          <w:szCs w:val="21"/>
-          <w:shd w:val="clear" w:color="auto" w:fill="FFFFFF"/>
-        </w:rPr>
-        <w:t>multibranch</w:t>
-      </w:r>
-      <w:proofErr w:type="spellEnd"/>
-      <w:r>
-        <w:rPr>
-          <w:rFonts w:ascii="Segoe UI" w:hAnsi="Segoe UI" w:cs="Segoe UI"/>
-          <w:color w:val="14141F"/>
-          <w:sz w:val="21"/>
-          <w:szCs w:val="21"/>
-          <w:shd w:val="clear" w:color="auto" w:fill="FFFFFF"/>
-        </w:rPr>
-        <w:t>-</w:t>
-      </w:r>
-      <w:proofErr w:type="spellStart"/>
-      <w:r>
-        <w:rPr>
-          <w:rFonts w:ascii="Segoe UI" w:hAnsi="Segoe UI" w:cs="Segoe UI"/>
-          <w:color w:val="14141F"/>
-          <w:sz w:val="21"/>
-          <w:szCs w:val="21"/>
-          <w:shd w:val="clear" w:color="auto" w:fill="FFFFFF"/>
-        </w:rPr>
-        <w:t>webhook</w:t>
-      </w:r>
-      <w:proofErr w:type="spellEnd"/>
-      <w:r>
-        <w:rPr>
-          <w:rFonts w:ascii="Segoe UI" w:hAnsi="Segoe UI" w:cs="Segoe UI"/>
-          <w:color w:val="14141F"/>
-          <w:sz w:val="21"/>
-          <w:szCs w:val="21"/>
-          <w:shd w:val="clear" w:color="auto" w:fill="FFFFFF"/>
-        </w:rPr>
-        <w:t>-trigger/</w:t>
-      </w:r>
-      <w:proofErr w:type="spellStart"/>
-      <w:r>
-        <w:rPr>
-          <w:rFonts w:ascii="Segoe UI" w:hAnsi="Segoe UI" w:cs="Segoe UI"/>
-          <w:color w:val="14141F"/>
-          <w:sz w:val="21"/>
-          <w:szCs w:val="21"/>
-          <w:shd w:val="clear" w:color="auto" w:fill="FFFFFF"/>
-        </w:rPr>
-        <w:t>invoke</w:t>
-      </w:r>
-      <w:proofErr w:type="gramStart"/>
-      <w:r>
-        <w:rPr>
-          <w:rFonts w:ascii="Segoe UI" w:hAnsi="Segoe UI" w:cs="Segoe UI"/>
-          <w:color w:val="14141F"/>
-          <w:sz w:val="21"/>
-          <w:szCs w:val="21"/>
-          <w:shd w:val="clear" w:color="auto" w:fill="FFFFFF"/>
-        </w:rPr>
-        <w:t>?token</w:t>
-      </w:r>
-      <w:proofErr w:type="spellEnd"/>
-      <w:proofErr w:type="gramEnd"/>
-      <w:r>
-        <w:rPr>
-          <w:rFonts w:ascii="Segoe UI" w:hAnsi="Segoe UI" w:cs="Segoe UI"/>
-          <w:color w:val="14141F"/>
-          <w:sz w:val="21"/>
-          <w:szCs w:val="21"/>
-          <w:shd w:val="clear" w:color="auto" w:fill="FFFFFF"/>
-        </w:rPr>
-        <w:t>=[Trigger token</w:t>
+          <w:rFonts w:ascii="Segoe UI" w:hAnsi="Segoe UI" w:cs="Segoe UI"/>
+          <w:color w:val="14141F"/>
+          <w:sz w:val="21"/>
+          <w:szCs w:val="21"/>
+          <w:shd w:val="clear" w:color="auto" w:fill="FFFFFF"/>
+        </w:rPr>
+      </w:pPr>
+      <w:r>
+        <w:rPr>
+          <w:rFonts w:ascii="Segoe UI" w:hAnsi="Segoe UI" w:cs="Segoe UI"/>
+          <w:color w:val="14141F"/>
+          <w:sz w:val="21"/>
+          <w:szCs w:val="21"/>
+          <w:shd w:val="clear" w:color="auto" w:fill="FFFFFF"/>
+        </w:rPr>
+        <w:t>JENKINS_URL/multibranch-webhook-trigger/invoke?token=[Trigger token</w:t>
       </w:r>
       <w:r>
         <w:rPr>
@@ -3690,27 +2760,15 @@
           <w:shd w:val="clear" w:color="auto" w:fill="FFFFFF"/>
         </w:rPr>
       </w:pPr>
-      <w:proofErr w:type="gramStart"/>
-      <w:r>
-        <w:rPr>
-          <w:rFonts w:ascii="Segoe UI" w:hAnsi="Segoe UI" w:cs="Segoe UI"/>
-          <w:color w:val="14141F"/>
-          <w:sz w:val="21"/>
-          <w:szCs w:val="21"/>
-          <w:shd w:val="clear" w:color="auto" w:fill="FFFFFF"/>
-        </w:rPr>
-        <w:t>apply</w:t>
-      </w:r>
-      <w:proofErr w:type="gramEnd"/>
-      <w:r>
-        <w:rPr>
-          <w:rFonts w:ascii="Segoe UI" w:hAnsi="Segoe UI" w:cs="Segoe UI"/>
-          <w:color w:val="14141F"/>
-          <w:sz w:val="21"/>
-          <w:szCs w:val="21"/>
-          <w:shd w:val="clear" w:color="auto" w:fill="FFFFFF"/>
-        </w:rPr>
-        <w:t xml:space="preserve"> &amp; save.</w:t>
+      <w:r>
+        <w:rPr>
+          <w:rFonts w:ascii="Segoe UI" w:hAnsi="Segoe UI" w:cs="Segoe UI"/>
+          <w:color w:val="14141F"/>
+          <w:sz w:val="21"/>
+          <w:szCs w:val="21"/>
+          <w:shd w:val="clear" w:color="auto" w:fill="FFFFFF"/>
+        </w:rPr>
+        <w:t>apply &amp; save.</w:t>
       </w:r>
     </w:p>
     <w:p>
@@ -3914,6 +2972,2020 @@
           <w:shd w:val="clear" w:color="auto" w:fill="FFFFFF"/>
         </w:rPr>
       </w:pPr>
+      <w:r>
+        <w:rPr>
+          <w:rFonts w:ascii="Segoe UI" w:hAnsi="Segoe UI" w:cs="Segoe UI"/>
+          <w:b/>
+          <w:color w:val="14141F"/>
+          <w:sz w:val="21"/>
+          <w:szCs w:val="21"/>
+          <w:highlight w:val="yellow"/>
+          <w:shd w:val="clear" w:color="auto" w:fill="FFFFFF"/>
+        </w:rPr>
+        <w:t>Parameterized Job:</w:t>
+      </w:r>
+    </w:p>
+    <w:p>
+      <w:pPr>
+        <w:rPr>
+          <w:rFonts w:ascii="Segoe UI" w:hAnsi="Segoe UI" w:cs="Segoe UI"/>
+          <w:b/>
+          <w:color w:val="14141F"/>
+          <w:sz w:val="21"/>
+          <w:szCs w:val="21"/>
+          <w:shd w:val="clear" w:color="auto" w:fill="FFFFFF"/>
+        </w:rPr>
+      </w:pPr>
+      <w:r>
+        <w:rPr>
+          <w:rFonts w:ascii="Segoe UI" w:hAnsi="Segoe UI" w:cs="Segoe UI"/>
+          <w:b/>
+          <w:color w:val="14141F"/>
+          <w:sz w:val="21"/>
+          <w:szCs w:val="21"/>
+          <w:shd w:val="clear" w:color="auto" w:fill="FFFFFF"/>
+        </w:rPr>
+        <w:t>String parameter</w:t>
+      </w:r>
+    </w:p>
+    <w:p>
+      <w:pPr>
+        <w:rPr>
+          <w:rFonts w:ascii="Segoe UI" w:hAnsi="Segoe UI" w:cs="Segoe UI"/>
+          <w:b/>
+          <w:color w:val="14141F"/>
+          <w:sz w:val="21"/>
+          <w:szCs w:val="21"/>
+          <w:shd w:val="clear" w:color="auto" w:fill="FFFFFF"/>
+        </w:rPr>
+      </w:pPr>
+      <w:r>
+        <w:rPr>
+          <w:rFonts w:ascii="Segoe UI" w:hAnsi="Segoe UI" w:cs="Segoe UI"/>
+          <w:b/>
+          <w:noProof/>
+          <w:color w:val="14141F"/>
+          <w:sz w:val="21"/>
+          <w:szCs w:val="21"/>
+          <w:shd w:val="clear" w:color="auto" w:fill="FFFFFF"/>
+        </w:rPr>
+        <w:drawing>
+          <wp:inline distT="0" distB="0" distL="0" distR="0">
+            <wp:extent cx="5943600" cy="2890603"/>
+            <wp:effectExtent l="19050" t="0" r="0" b="0"/>
+            <wp:docPr id="14" name="Picture 1"/>
+            <wp:cNvGraphicFramePr>
+              <a:graphicFrameLocks xmlns:a="http://schemas.openxmlformats.org/drawingml/2006/main" noChangeAspect="1"/>
+            </wp:cNvGraphicFramePr>
+            <a:graphic xmlns:a="http://schemas.openxmlformats.org/drawingml/2006/main">
+              <a:graphicData uri="http://schemas.openxmlformats.org/drawingml/2006/picture">
+                <pic:pic xmlns:pic="http://schemas.openxmlformats.org/drawingml/2006/picture">
+                  <pic:nvPicPr>
+                    <pic:cNvPr id="0" name="Picture 1"/>
+                    <pic:cNvPicPr>
+                      <a:picLocks noChangeAspect="1" noChangeArrowheads="1"/>
+                    </pic:cNvPicPr>
+                  </pic:nvPicPr>
+                  <pic:blipFill>
+                    <a:blip r:embed="rId27"/>
+                    <a:srcRect/>
+                    <a:stretch>
+                      <a:fillRect/>
+                    </a:stretch>
+                  </pic:blipFill>
+                  <pic:spPr bwMode="auto">
+                    <a:xfrm>
+                      <a:off x="0" y="0"/>
+                      <a:ext cx="5943600" cy="2890603"/>
+                    </a:xfrm>
+                    <a:prstGeom prst="rect">
+                      <a:avLst/>
+                    </a:prstGeom>
+                    <a:noFill/>
+                    <a:ln w="9525">
+                      <a:noFill/>
+                      <a:miter lim="800000"/>
+                      <a:headEnd/>
+                      <a:tailEnd/>
+                    </a:ln>
+                  </pic:spPr>
+                </pic:pic>
+              </a:graphicData>
+            </a:graphic>
+          </wp:inline>
+        </w:drawing>
+      </w:r>
+    </w:p>
+    <w:p>
+      <w:pPr>
+        <w:rPr>
+          <w:rFonts w:ascii="Segoe UI" w:hAnsi="Segoe UI" w:cs="Segoe UI"/>
+          <w:b/>
+          <w:color w:val="14141F"/>
+          <w:sz w:val="21"/>
+          <w:szCs w:val="21"/>
+          <w:shd w:val="clear" w:color="auto" w:fill="FFFFFF"/>
+        </w:rPr>
+      </w:pPr>
+    </w:p>
+    <w:p>
+      <w:pPr>
+        <w:rPr>
+          <w:rFonts w:ascii="Segoe UI" w:hAnsi="Segoe UI" w:cs="Segoe UI"/>
+          <w:b/>
+          <w:color w:val="14141F"/>
+          <w:sz w:val="21"/>
+          <w:szCs w:val="21"/>
+          <w:shd w:val="clear" w:color="auto" w:fill="FFFFFF"/>
+        </w:rPr>
+      </w:pPr>
+    </w:p>
+    <w:p>
+      <w:pPr>
+        <w:rPr>
+          <w:rFonts w:ascii="Segoe UI" w:hAnsi="Segoe UI" w:cs="Segoe UI"/>
+          <w:b/>
+          <w:color w:val="14141F"/>
+          <w:sz w:val="21"/>
+          <w:szCs w:val="21"/>
+          <w:shd w:val="clear" w:color="auto" w:fill="FFFFFF"/>
+        </w:rPr>
+      </w:pPr>
+    </w:p>
+    <w:p>
+      <w:pPr>
+        <w:rPr>
+          <w:rFonts w:ascii="Segoe UI" w:hAnsi="Segoe UI" w:cs="Segoe UI"/>
+          <w:b/>
+          <w:color w:val="14141F"/>
+          <w:sz w:val="21"/>
+          <w:szCs w:val="21"/>
+          <w:shd w:val="clear" w:color="auto" w:fill="FFFFFF"/>
+        </w:rPr>
+      </w:pPr>
+    </w:p>
+    <w:p>
+      <w:pPr>
+        <w:rPr>
+          <w:rFonts w:ascii="Segoe UI" w:hAnsi="Segoe UI" w:cs="Segoe UI"/>
+          <w:b/>
+          <w:color w:val="14141F"/>
+          <w:sz w:val="21"/>
+          <w:szCs w:val="21"/>
+          <w:shd w:val="clear" w:color="auto" w:fill="FFFFFF"/>
+        </w:rPr>
+      </w:pPr>
+      <w:r>
+        <w:rPr>
+          <w:rFonts w:ascii="Segoe UI" w:hAnsi="Segoe UI" w:cs="Segoe UI"/>
+          <w:b/>
+          <w:color w:val="14141F"/>
+          <w:sz w:val="21"/>
+          <w:szCs w:val="21"/>
+          <w:shd w:val="clear" w:color="auto" w:fill="FFFFFF"/>
+        </w:rPr>
+        <w:lastRenderedPageBreak/>
+        <w:t>Boolean job</w:t>
+      </w:r>
+    </w:p>
+    <w:p>
+      <w:pPr>
+        <w:rPr>
+          <w:rFonts w:ascii="Segoe UI" w:hAnsi="Segoe UI" w:cs="Segoe UI"/>
+          <w:b/>
+          <w:color w:val="14141F"/>
+          <w:sz w:val="21"/>
+          <w:szCs w:val="21"/>
+          <w:shd w:val="clear" w:color="auto" w:fill="FFFFFF"/>
+        </w:rPr>
+      </w:pPr>
+      <w:r>
+        <w:rPr>
+          <w:rFonts w:ascii="Segoe UI" w:hAnsi="Segoe UI" w:cs="Segoe UI"/>
+          <w:b/>
+          <w:noProof/>
+          <w:color w:val="14141F"/>
+          <w:sz w:val="21"/>
+          <w:szCs w:val="21"/>
+          <w:shd w:val="clear" w:color="auto" w:fill="FFFFFF"/>
+        </w:rPr>
+        <w:drawing>
+          <wp:inline distT="0" distB="0" distL="0" distR="0">
+            <wp:extent cx="5943600" cy="1898993"/>
+            <wp:effectExtent l="19050" t="0" r="0" b="0"/>
+            <wp:docPr id="15" name="Picture 4"/>
+            <wp:cNvGraphicFramePr>
+              <a:graphicFrameLocks xmlns:a="http://schemas.openxmlformats.org/drawingml/2006/main" noChangeAspect="1"/>
+            </wp:cNvGraphicFramePr>
+            <a:graphic xmlns:a="http://schemas.openxmlformats.org/drawingml/2006/main">
+              <a:graphicData uri="http://schemas.openxmlformats.org/drawingml/2006/picture">
+                <pic:pic xmlns:pic="http://schemas.openxmlformats.org/drawingml/2006/picture">
+                  <pic:nvPicPr>
+                    <pic:cNvPr id="0" name="Picture 4"/>
+                    <pic:cNvPicPr>
+                      <a:picLocks noChangeAspect="1" noChangeArrowheads="1"/>
+                    </pic:cNvPicPr>
+                  </pic:nvPicPr>
+                  <pic:blipFill>
+                    <a:blip r:embed="rId28"/>
+                    <a:srcRect/>
+                    <a:stretch>
+                      <a:fillRect/>
+                    </a:stretch>
+                  </pic:blipFill>
+                  <pic:spPr bwMode="auto">
+                    <a:xfrm>
+                      <a:off x="0" y="0"/>
+                      <a:ext cx="5943600" cy="1898993"/>
+                    </a:xfrm>
+                    <a:prstGeom prst="rect">
+                      <a:avLst/>
+                    </a:prstGeom>
+                    <a:noFill/>
+                    <a:ln w="9525">
+                      <a:noFill/>
+                      <a:miter lim="800000"/>
+                      <a:headEnd/>
+                      <a:tailEnd/>
+                    </a:ln>
+                  </pic:spPr>
+                </pic:pic>
+              </a:graphicData>
+            </a:graphic>
+          </wp:inline>
+        </w:drawing>
+      </w:r>
+    </w:p>
+    <w:p>
+      <w:pPr>
+        <w:rPr>
+          <w:rFonts w:ascii="Segoe UI" w:hAnsi="Segoe UI" w:cs="Segoe UI"/>
+          <w:b/>
+          <w:color w:val="14141F"/>
+          <w:sz w:val="21"/>
+          <w:szCs w:val="21"/>
+          <w:shd w:val="clear" w:color="auto" w:fill="FFFFFF"/>
+        </w:rPr>
+      </w:pPr>
+      <w:r>
+        <w:rPr>
+          <w:rFonts w:ascii="Segoe UI" w:hAnsi="Segoe UI" w:cs="Segoe UI"/>
+          <w:b/>
+          <w:color w:val="14141F"/>
+          <w:sz w:val="21"/>
+          <w:szCs w:val="21"/>
+          <w:shd w:val="clear" w:color="auto" w:fill="FFFFFF"/>
+        </w:rPr>
+        <w:t>Choice parameter:</w:t>
+      </w:r>
+    </w:p>
+    <w:p>
+      <w:pPr>
+        <w:rPr>
+          <w:rFonts w:ascii="Segoe UI" w:hAnsi="Segoe UI" w:cs="Segoe UI"/>
+          <w:b/>
+          <w:color w:val="14141F"/>
+          <w:sz w:val="21"/>
+          <w:szCs w:val="21"/>
+          <w:shd w:val="clear" w:color="auto" w:fill="FFFFFF"/>
+        </w:rPr>
+      </w:pPr>
+      <w:r>
+        <w:rPr>
+          <w:rFonts w:ascii="Segoe UI" w:hAnsi="Segoe UI" w:cs="Segoe UI"/>
+          <w:b/>
+          <w:noProof/>
+          <w:color w:val="14141F"/>
+          <w:sz w:val="21"/>
+          <w:szCs w:val="21"/>
+          <w:shd w:val="clear" w:color="auto" w:fill="FFFFFF"/>
+        </w:rPr>
+        <w:drawing>
+          <wp:inline distT="0" distB="0" distL="0" distR="0">
+            <wp:extent cx="5943600" cy="2491102"/>
+            <wp:effectExtent l="19050" t="0" r="0" b="0"/>
+            <wp:docPr id="17" name="Picture 7"/>
+            <wp:cNvGraphicFramePr>
+              <a:graphicFrameLocks xmlns:a="http://schemas.openxmlformats.org/drawingml/2006/main" noChangeAspect="1"/>
+            </wp:cNvGraphicFramePr>
+            <a:graphic xmlns:a="http://schemas.openxmlformats.org/drawingml/2006/main">
+              <a:graphicData uri="http://schemas.openxmlformats.org/drawingml/2006/picture">
+                <pic:pic xmlns:pic="http://schemas.openxmlformats.org/drawingml/2006/picture">
+                  <pic:nvPicPr>
+                    <pic:cNvPr id="0" name="Picture 7"/>
+                    <pic:cNvPicPr>
+                      <a:picLocks noChangeAspect="1" noChangeArrowheads="1"/>
+                    </pic:cNvPicPr>
+                  </pic:nvPicPr>
+                  <pic:blipFill>
+                    <a:blip r:embed="rId29"/>
+                    <a:srcRect/>
+                    <a:stretch>
+                      <a:fillRect/>
+                    </a:stretch>
+                  </pic:blipFill>
+                  <pic:spPr bwMode="auto">
+                    <a:xfrm>
+                      <a:off x="0" y="0"/>
+                      <a:ext cx="5943600" cy="2491102"/>
+                    </a:xfrm>
+                    <a:prstGeom prst="rect">
+                      <a:avLst/>
+                    </a:prstGeom>
+                    <a:noFill/>
+                    <a:ln w="9525">
+                      <a:noFill/>
+                      <a:miter lim="800000"/>
+                      <a:headEnd/>
+                      <a:tailEnd/>
+                    </a:ln>
+                  </pic:spPr>
+                </pic:pic>
+              </a:graphicData>
+            </a:graphic>
+          </wp:inline>
+        </w:drawing>
+      </w:r>
+    </w:p>
+    <w:p>
+      <w:pPr>
+        <w:rPr>
+          <w:rFonts w:ascii="Segoe UI" w:hAnsi="Segoe UI" w:cs="Segoe UI"/>
+          <w:b/>
+          <w:color w:val="14141F"/>
+          <w:sz w:val="21"/>
+          <w:szCs w:val="21"/>
+          <w:shd w:val="clear" w:color="auto" w:fill="FFFFFF"/>
+        </w:rPr>
+      </w:pPr>
+    </w:p>
+    <w:p>
+      <w:pPr>
+        <w:rPr>
+          <w:rFonts w:ascii="Segoe UI" w:hAnsi="Segoe UI" w:cs="Segoe UI"/>
+          <w:b/>
+          <w:color w:val="14141F"/>
+          <w:sz w:val="21"/>
+          <w:szCs w:val="21"/>
+          <w:shd w:val="clear" w:color="auto" w:fill="FFFFFF"/>
+        </w:rPr>
+      </w:pPr>
+    </w:p>
+    <w:p>
+      <w:pPr>
+        <w:rPr>
+          <w:rFonts w:ascii="Segoe UI" w:hAnsi="Segoe UI" w:cs="Segoe UI"/>
+          <w:b/>
+          <w:color w:val="14141F"/>
+          <w:sz w:val="21"/>
+          <w:szCs w:val="21"/>
+          <w:shd w:val="clear" w:color="auto" w:fill="FFFFFF"/>
+        </w:rPr>
+      </w:pPr>
+    </w:p>
+    <w:p>
+      <w:pPr>
+        <w:rPr>
+          <w:rFonts w:ascii="Segoe UI" w:hAnsi="Segoe UI" w:cs="Segoe UI"/>
+          <w:b/>
+          <w:color w:val="14141F"/>
+          <w:sz w:val="21"/>
+          <w:szCs w:val="21"/>
+          <w:shd w:val="clear" w:color="auto" w:fill="FFFFFF"/>
+        </w:rPr>
+      </w:pPr>
+    </w:p>
+    <w:p>
+      <w:pPr>
+        <w:rPr>
+          <w:rFonts w:ascii="Segoe UI" w:hAnsi="Segoe UI" w:cs="Segoe UI"/>
+          <w:b/>
+          <w:color w:val="14141F"/>
+          <w:sz w:val="21"/>
+          <w:szCs w:val="21"/>
+          <w:shd w:val="clear" w:color="auto" w:fill="FFFFFF"/>
+        </w:rPr>
+      </w:pPr>
+    </w:p>
+    <w:p>
+      <w:pPr>
+        <w:rPr>
+          <w:rFonts w:ascii="Segoe UI" w:hAnsi="Segoe UI" w:cs="Segoe UI"/>
+          <w:b/>
+          <w:color w:val="14141F"/>
+          <w:sz w:val="21"/>
+          <w:szCs w:val="21"/>
+          <w:shd w:val="clear" w:color="auto" w:fill="FFFFFF"/>
+        </w:rPr>
+      </w:pPr>
+    </w:p>
+    <w:p>
+      <w:pPr>
+        <w:rPr>
+          <w:rFonts w:ascii="Segoe UI" w:hAnsi="Segoe UI" w:cs="Segoe UI"/>
+          <w:b/>
+          <w:color w:val="14141F"/>
+          <w:sz w:val="21"/>
+          <w:szCs w:val="21"/>
+          <w:shd w:val="clear" w:color="auto" w:fill="FFFFFF"/>
+        </w:rPr>
+      </w:pPr>
+    </w:p>
+    <w:p>
+      <w:pPr>
+        <w:rPr>
+          <w:rFonts w:ascii="Segoe UI" w:hAnsi="Segoe UI" w:cs="Segoe UI"/>
+          <w:b/>
+          <w:color w:val="14141F"/>
+          <w:sz w:val="21"/>
+          <w:szCs w:val="21"/>
+          <w:shd w:val="clear" w:color="auto" w:fill="FFFFFF"/>
+        </w:rPr>
+      </w:pPr>
+    </w:p>
+    <w:p>
+      <w:pPr>
+        <w:rPr>
+          <w:rFonts w:ascii="Segoe UI" w:hAnsi="Segoe UI" w:cs="Segoe UI"/>
+          <w:b/>
+          <w:color w:val="14141F"/>
+          <w:sz w:val="21"/>
+          <w:szCs w:val="21"/>
+          <w:shd w:val="clear" w:color="auto" w:fill="FFFFFF"/>
+        </w:rPr>
+      </w:pPr>
+    </w:p>
+    <w:p>
+      <w:pPr>
+        <w:rPr>
+          <w:rFonts w:ascii="Segoe UI" w:hAnsi="Segoe UI" w:cs="Segoe UI"/>
+          <w:b/>
+          <w:color w:val="14141F"/>
+          <w:sz w:val="21"/>
+          <w:szCs w:val="21"/>
+          <w:shd w:val="clear" w:color="auto" w:fill="FFFFFF"/>
+        </w:rPr>
+      </w:pPr>
+      <w:r>
+        <w:rPr>
+          <w:rFonts w:ascii="Segoe UI" w:hAnsi="Segoe UI" w:cs="Segoe UI"/>
+          <w:b/>
+          <w:color w:val="14141F"/>
+          <w:sz w:val="21"/>
+          <w:szCs w:val="21"/>
+          <w:shd w:val="clear" w:color="auto" w:fill="FFFFFF"/>
+        </w:rPr>
+        <w:lastRenderedPageBreak/>
+        <w:t>Shell commands:</w:t>
+      </w:r>
+    </w:p>
+    <w:p>
+      <w:pPr>
+        <w:rPr>
+          <w:rFonts w:ascii="Segoe UI" w:hAnsi="Segoe UI" w:cs="Segoe UI"/>
+          <w:b/>
+          <w:color w:val="14141F"/>
+          <w:sz w:val="21"/>
+          <w:szCs w:val="21"/>
+          <w:shd w:val="clear" w:color="auto" w:fill="FFFFFF"/>
+        </w:rPr>
+      </w:pPr>
+      <w:r>
+        <w:rPr>
+          <w:rFonts w:ascii="Segoe UI" w:hAnsi="Segoe UI" w:cs="Segoe UI"/>
+          <w:b/>
+          <w:noProof/>
+          <w:color w:val="14141F"/>
+          <w:sz w:val="21"/>
+          <w:szCs w:val="21"/>
+          <w:shd w:val="clear" w:color="auto" w:fill="FFFFFF"/>
+        </w:rPr>
+        <w:drawing>
+          <wp:inline distT="0" distB="0" distL="0" distR="0">
+            <wp:extent cx="5943600" cy="2732690"/>
+            <wp:effectExtent l="19050" t="0" r="0" b="0"/>
+            <wp:docPr id="18" name="Picture 10"/>
+            <wp:cNvGraphicFramePr>
+              <a:graphicFrameLocks xmlns:a="http://schemas.openxmlformats.org/drawingml/2006/main" noChangeAspect="1"/>
+            </wp:cNvGraphicFramePr>
+            <a:graphic xmlns:a="http://schemas.openxmlformats.org/drawingml/2006/main">
+              <a:graphicData uri="http://schemas.openxmlformats.org/drawingml/2006/picture">
+                <pic:pic xmlns:pic="http://schemas.openxmlformats.org/drawingml/2006/picture">
+                  <pic:nvPicPr>
+                    <pic:cNvPr id="0" name="Picture 10"/>
+                    <pic:cNvPicPr>
+                      <a:picLocks noChangeAspect="1" noChangeArrowheads="1"/>
+                    </pic:cNvPicPr>
+                  </pic:nvPicPr>
+                  <pic:blipFill>
+                    <a:blip r:embed="rId30"/>
+                    <a:srcRect/>
+                    <a:stretch>
+                      <a:fillRect/>
+                    </a:stretch>
+                  </pic:blipFill>
+                  <pic:spPr bwMode="auto">
+                    <a:xfrm>
+                      <a:off x="0" y="0"/>
+                      <a:ext cx="5943600" cy="2732690"/>
+                    </a:xfrm>
+                    <a:prstGeom prst="rect">
+                      <a:avLst/>
+                    </a:prstGeom>
+                    <a:noFill/>
+                    <a:ln w="9525">
+                      <a:noFill/>
+                      <a:miter lim="800000"/>
+                      <a:headEnd/>
+                      <a:tailEnd/>
+                    </a:ln>
+                  </pic:spPr>
+                </pic:pic>
+              </a:graphicData>
+            </a:graphic>
+          </wp:inline>
+        </w:drawing>
+      </w:r>
+    </w:p>
+    <w:p>
+      <w:pPr>
+        <w:rPr>
+          <w:rFonts w:ascii="Segoe UI" w:hAnsi="Segoe UI" w:cs="Segoe UI"/>
+          <w:b/>
+          <w:color w:val="14141F"/>
+          <w:sz w:val="21"/>
+          <w:szCs w:val="21"/>
+          <w:shd w:val="clear" w:color="auto" w:fill="FFFFFF"/>
+        </w:rPr>
+      </w:pPr>
+    </w:p>
+    <w:p>
+      <w:pPr>
+        <w:rPr>
+          <w:rFonts w:ascii="Segoe UI" w:hAnsi="Segoe UI" w:cs="Segoe UI"/>
+          <w:b/>
+          <w:color w:val="14141F"/>
+          <w:sz w:val="21"/>
+          <w:szCs w:val="21"/>
+          <w:shd w:val="clear" w:color="auto" w:fill="FFFFFF"/>
+        </w:rPr>
+      </w:pPr>
+      <w:r>
+        <w:rPr>
+          <w:rFonts w:ascii="Segoe UI" w:hAnsi="Segoe UI" w:cs="Segoe UI"/>
+          <w:b/>
+          <w:color w:val="14141F"/>
+          <w:sz w:val="21"/>
+          <w:szCs w:val="21"/>
+          <w:highlight w:val="yellow"/>
+          <w:shd w:val="clear" w:color="auto" w:fill="FFFFFF"/>
+        </w:rPr>
+        <w:t>DownStream &amp; Up stream Jobs:</w:t>
+      </w:r>
+    </w:p>
+    <w:p>
+      <w:pPr>
+        <w:pStyle w:val="ListParagraph"/>
+        <w:numPr>
+          <w:ilvl w:val="0"/>
+          <w:numId w:val="10"/>
+        </w:numPr>
+        <w:rPr>
+          <w:rFonts w:ascii="Segoe UI" w:hAnsi="Segoe UI" w:cs="Segoe UI"/>
+          <w:b/>
+          <w:color w:val="14141F"/>
+          <w:sz w:val="21"/>
+          <w:szCs w:val="21"/>
+          <w:shd w:val="clear" w:color="auto" w:fill="FFFFFF"/>
+        </w:rPr>
+      </w:pPr>
+      <w:r>
+        <w:rPr>
+          <w:rFonts w:ascii="Segoe UI" w:hAnsi="Segoe UI" w:cs="Segoe UI"/>
+          <w:b/>
+          <w:color w:val="14141F"/>
+          <w:sz w:val="21"/>
+          <w:szCs w:val="21"/>
+          <w:shd w:val="clear" w:color="auto" w:fill="FFFFFF"/>
+        </w:rPr>
+        <w:t>Install Build pipeline, parameterized trigger plugin</w:t>
+      </w:r>
+    </w:p>
+    <w:p>
+      <w:pPr>
+        <w:pStyle w:val="ListParagraph"/>
+        <w:numPr>
+          <w:ilvl w:val="0"/>
+          <w:numId w:val="10"/>
+        </w:numPr>
+        <w:rPr>
+          <w:rFonts w:ascii="Segoe UI" w:hAnsi="Segoe UI" w:cs="Segoe UI"/>
+          <w:b/>
+          <w:color w:val="14141F"/>
+          <w:sz w:val="21"/>
+          <w:szCs w:val="21"/>
+          <w:shd w:val="clear" w:color="auto" w:fill="FFFFFF"/>
+        </w:rPr>
+      </w:pPr>
+      <w:r>
+        <w:rPr>
+          <w:rFonts w:ascii="Segoe UI" w:hAnsi="Segoe UI" w:cs="Segoe UI"/>
+          <w:b/>
+          <w:color w:val="14141F"/>
+          <w:sz w:val="21"/>
+          <w:szCs w:val="21"/>
+          <w:shd w:val="clear" w:color="auto" w:fill="FFFFFF"/>
+        </w:rPr>
+        <w:t xml:space="preserve">Configure 3 jobs named it as dev,test,prod </w:t>
+      </w:r>
+    </w:p>
+    <w:p>
+      <w:pPr>
+        <w:pStyle w:val="ListParagraph"/>
+        <w:rPr>
+          <w:rFonts w:ascii="Segoe UI" w:hAnsi="Segoe UI" w:cs="Segoe UI"/>
+          <w:b/>
+          <w:color w:val="14141F"/>
+          <w:sz w:val="21"/>
+          <w:szCs w:val="21"/>
+          <w:shd w:val="clear" w:color="auto" w:fill="FFFFFF"/>
+        </w:rPr>
+      </w:pPr>
+    </w:p>
+    <w:p>
+      <w:pPr>
+        <w:pStyle w:val="ListParagraph"/>
+        <w:rPr>
+          <w:rFonts w:ascii="Segoe UI" w:hAnsi="Segoe UI" w:cs="Segoe UI"/>
+          <w:b/>
+          <w:color w:val="14141F"/>
+          <w:sz w:val="21"/>
+          <w:szCs w:val="21"/>
+          <w:shd w:val="clear" w:color="auto" w:fill="FFFFFF"/>
+        </w:rPr>
+      </w:pPr>
+      <w:r>
+        <w:rPr>
+          <w:rFonts w:ascii="Segoe UI" w:hAnsi="Segoe UI" w:cs="Segoe UI"/>
+          <w:b/>
+          <w:color w:val="14141F"/>
+          <w:sz w:val="21"/>
+          <w:szCs w:val="21"/>
+          <w:shd w:val="clear" w:color="auto" w:fill="FFFFFF"/>
+        </w:rPr>
+        <w:t xml:space="preserve">Dev job only command </w:t>
+      </w:r>
+    </w:p>
+    <w:p>
+      <w:pPr>
+        <w:pStyle w:val="ListParagraph"/>
+        <w:rPr>
+          <w:rFonts w:ascii="Segoe UI" w:hAnsi="Segoe UI" w:cs="Segoe UI"/>
+          <w:b/>
+          <w:color w:val="14141F"/>
+          <w:sz w:val="21"/>
+          <w:szCs w:val="21"/>
+          <w:shd w:val="clear" w:color="auto" w:fill="FFFFFF"/>
+        </w:rPr>
+      </w:pPr>
+      <w:r>
+        <w:rPr>
+          <w:rFonts w:ascii="Segoe UI" w:hAnsi="Segoe UI" w:cs="Segoe UI"/>
+          <w:b/>
+          <w:color w:val="14141F"/>
+          <w:sz w:val="21"/>
+          <w:szCs w:val="21"/>
+          <w:shd w:val="clear" w:color="auto" w:fill="FFFFFF"/>
+        </w:rPr>
+        <w:t xml:space="preserve">Test job </w:t>
+      </w:r>
+      <w:r>
+        <w:rPr>
+          <w:rFonts w:ascii="Segoe UI" w:hAnsi="Segoe UI" w:cs="Segoe UI"/>
+          <w:b/>
+          <w:color w:val="14141F"/>
+          <w:sz w:val="21"/>
+          <w:szCs w:val="21"/>
+          <w:shd w:val="clear" w:color="auto" w:fill="FFFFFF"/>
+        </w:rPr>
+        <w:sym w:font="Wingdings" w:char="F0E0"/>
+      </w:r>
+      <w:r>
+        <w:rPr>
+          <w:rFonts w:ascii="Segoe UI" w:hAnsi="Segoe UI" w:cs="Segoe UI"/>
+          <w:b/>
+          <w:color w:val="14141F"/>
+          <w:sz w:val="21"/>
+          <w:szCs w:val="21"/>
+          <w:shd w:val="clear" w:color="auto" w:fill="FFFFFF"/>
+        </w:rPr>
+        <w:t xml:space="preserve"> build triggers</w:t>
+      </w:r>
+      <w:r>
+        <w:rPr>
+          <w:rFonts w:ascii="Segoe UI" w:hAnsi="Segoe UI" w:cs="Segoe UI"/>
+          <w:b/>
+          <w:color w:val="14141F"/>
+          <w:sz w:val="21"/>
+          <w:szCs w:val="21"/>
+          <w:shd w:val="clear" w:color="auto" w:fill="FFFFFF"/>
+        </w:rPr>
+        <w:sym w:font="Wingdings" w:char="F0E0"/>
+      </w:r>
+      <w:r>
+        <w:rPr>
+          <w:rFonts w:ascii="Segoe UI" w:hAnsi="Segoe UI" w:cs="Segoe UI"/>
+          <w:b/>
+          <w:color w:val="14141F"/>
+          <w:sz w:val="21"/>
+          <w:szCs w:val="21"/>
+          <w:shd w:val="clear" w:color="auto" w:fill="FFFFFF"/>
+        </w:rPr>
+        <w:t>build after other projects are built</w:t>
+      </w:r>
+      <w:r>
+        <w:rPr>
+          <w:rFonts w:ascii="Segoe UI" w:hAnsi="Segoe UI" w:cs="Segoe UI"/>
+          <w:b/>
+          <w:color w:val="14141F"/>
+          <w:sz w:val="21"/>
+          <w:szCs w:val="21"/>
+          <w:shd w:val="clear" w:color="auto" w:fill="FFFFFF"/>
+        </w:rPr>
+        <w:sym w:font="Wingdings" w:char="F0E0"/>
+      </w:r>
+      <w:r>
+        <w:rPr>
+          <w:rFonts w:ascii="Segoe UI" w:hAnsi="Segoe UI" w:cs="Segoe UI"/>
+          <w:b/>
+          <w:color w:val="14141F"/>
+          <w:sz w:val="21"/>
+          <w:szCs w:val="21"/>
+          <w:shd w:val="clear" w:color="auto" w:fill="FFFFFF"/>
+        </w:rPr>
+        <w:t xml:space="preserve">dev job </w:t>
+      </w:r>
+    </w:p>
+    <w:p>
+      <w:pPr>
+        <w:pStyle w:val="ListParagraph"/>
+        <w:rPr>
+          <w:rFonts w:ascii="Segoe UI" w:hAnsi="Segoe UI" w:cs="Segoe UI"/>
+          <w:b/>
+          <w:color w:val="14141F"/>
+          <w:sz w:val="21"/>
+          <w:szCs w:val="21"/>
+          <w:shd w:val="clear" w:color="auto" w:fill="FFFFFF"/>
+        </w:rPr>
+      </w:pPr>
+      <w:r>
+        <w:rPr>
+          <w:rFonts w:ascii="Segoe UI" w:hAnsi="Segoe UI" w:cs="Segoe UI"/>
+          <w:b/>
+          <w:color w:val="14141F"/>
+          <w:sz w:val="21"/>
+          <w:szCs w:val="21"/>
+          <w:shd w:val="clear" w:color="auto" w:fill="FFFFFF"/>
+        </w:rPr>
+        <w:t xml:space="preserve">Prod job </w:t>
+      </w:r>
+      <w:r>
+        <w:rPr>
+          <w:rFonts w:ascii="Segoe UI" w:hAnsi="Segoe UI" w:cs="Segoe UI"/>
+          <w:b/>
+          <w:color w:val="14141F"/>
+          <w:sz w:val="21"/>
+          <w:szCs w:val="21"/>
+          <w:shd w:val="clear" w:color="auto" w:fill="FFFFFF"/>
+        </w:rPr>
+        <w:sym w:font="Wingdings" w:char="F0E0"/>
+      </w:r>
+      <w:r>
+        <w:rPr>
+          <w:rFonts w:ascii="Segoe UI" w:hAnsi="Segoe UI" w:cs="Segoe UI"/>
+          <w:b/>
+          <w:color w:val="14141F"/>
+          <w:sz w:val="21"/>
+          <w:szCs w:val="21"/>
+          <w:shd w:val="clear" w:color="auto" w:fill="FFFFFF"/>
+        </w:rPr>
+        <w:t xml:space="preserve"> build triggers</w:t>
+      </w:r>
+      <w:r>
+        <w:rPr>
+          <w:rFonts w:ascii="Segoe UI" w:hAnsi="Segoe UI" w:cs="Segoe UI"/>
+          <w:b/>
+          <w:color w:val="14141F"/>
+          <w:sz w:val="21"/>
+          <w:szCs w:val="21"/>
+          <w:shd w:val="clear" w:color="auto" w:fill="FFFFFF"/>
+        </w:rPr>
+        <w:sym w:font="Wingdings" w:char="F0E0"/>
+      </w:r>
+      <w:r>
+        <w:rPr>
+          <w:rFonts w:ascii="Segoe UI" w:hAnsi="Segoe UI" w:cs="Segoe UI"/>
+          <w:b/>
+          <w:color w:val="14141F"/>
+          <w:sz w:val="21"/>
+          <w:szCs w:val="21"/>
+          <w:shd w:val="clear" w:color="auto" w:fill="FFFFFF"/>
+        </w:rPr>
+        <w:t>build after other projects are built</w:t>
+      </w:r>
+      <w:r>
+        <w:rPr>
+          <w:rFonts w:ascii="Segoe UI" w:hAnsi="Segoe UI" w:cs="Segoe UI"/>
+          <w:b/>
+          <w:color w:val="14141F"/>
+          <w:sz w:val="21"/>
+          <w:szCs w:val="21"/>
+          <w:shd w:val="clear" w:color="auto" w:fill="FFFFFF"/>
+        </w:rPr>
+        <w:sym w:font="Wingdings" w:char="F0E0"/>
+      </w:r>
+      <w:r>
+        <w:rPr>
+          <w:rFonts w:ascii="Segoe UI" w:hAnsi="Segoe UI" w:cs="Segoe UI"/>
+          <w:b/>
+          <w:color w:val="14141F"/>
+          <w:sz w:val="21"/>
+          <w:szCs w:val="21"/>
+          <w:shd w:val="clear" w:color="auto" w:fill="FFFFFF"/>
+        </w:rPr>
+        <w:t xml:space="preserve">test job </w:t>
+      </w:r>
+    </w:p>
+    <w:p>
+      <w:pPr>
+        <w:pStyle w:val="ListParagraph"/>
+        <w:rPr>
+          <w:rFonts w:ascii="Segoe UI" w:hAnsi="Segoe UI" w:cs="Segoe UI"/>
+          <w:b/>
+          <w:color w:val="14141F"/>
+          <w:sz w:val="21"/>
+          <w:szCs w:val="21"/>
+          <w:shd w:val="clear" w:color="auto" w:fill="FFFFFF"/>
+        </w:rPr>
+      </w:pPr>
+      <w:r>
+        <w:rPr>
+          <w:rFonts w:ascii="Segoe UI" w:hAnsi="Segoe UI" w:cs="Segoe UI"/>
+          <w:b/>
+          <w:noProof/>
+          <w:color w:val="14141F"/>
+          <w:sz w:val="21"/>
+          <w:szCs w:val="21"/>
+          <w:shd w:val="clear" w:color="auto" w:fill="FFFFFF"/>
+        </w:rPr>
+        <w:drawing>
+          <wp:inline distT="0" distB="0" distL="0" distR="0">
+            <wp:extent cx="5943600" cy="2418565"/>
+            <wp:effectExtent l="19050" t="0" r="0" b="0"/>
+            <wp:docPr id="19" name="Picture 13"/>
+            <wp:cNvGraphicFramePr>
+              <a:graphicFrameLocks xmlns:a="http://schemas.openxmlformats.org/drawingml/2006/main" noChangeAspect="1"/>
+            </wp:cNvGraphicFramePr>
+            <a:graphic xmlns:a="http://schemas.openxmlformats.org/drawingml/2006/main">
+              <a:graphicData uri="http://schemas.openxmlformats.org/drawingml/2006/picture">
+                <pic:pic xmlns:pic="http://schemas.openxmlformats.org/drawingml/2006/picture">
+                  <pic:nvPicPr>
+                    <pic:cNvPr id="0" name="Picture 13"/>
+                    <pic:cNvPicPr>
+                      <a:picLocks noChangeAspect="1" noChangeArrowheads="1"/>
+                    </pic:cNvPicPr>
+                  </pic:nvPicPr>
+                  <pic:blipFill>
+                    <a:blip r:embed="rId31"/>
+                    <a:srcRect/>
+                    <a:stretch>
+                      <a:fillRect/>
+                    </a:stretch>
+                  </pic:blipFill>
+                  <pic:spPr bwMode="auto">
+                    <a:xfrm>
+                      <a:off x="0" y="0"/>
+                      <a:ext cx="5943600" cy="2418565"/>
+                    </a:xfrm>
+                    <a:prstGeom prst="rect">
+                      <a:avLst/>
+                    </a:prstGeom>
+                    <a:noFill/>
+                    <a:ln w="9525">
+                      <a:noFill/>
+                      <a:miter lim="800000"/>
+                      <a:headEnd/>
+                      <a:tailEnd/>
+                    </a:ln>
+                  </pic:spPr>
+                </pic:pic>
+              </a:graphicData>
+            </a:graphic>
+          </wp:inline>
+        </w:drawing>
+      </w:r>
+    </w:p>
+    <w:p>
+      <w:pPr>
+        <w:pStyle w:val="ListParagraph"/>
+        <w:rPr>
+          <w:rFonts w:ascii="Segoe UI" w:hAnsi="Segoe UI" w:cs="Segoe UI"/>
+          <w:b/>
+          <w:color w:val="14141F"/>
+          <w:sz w:val="21"/>
+          <w:szCs w:val="21"/>
+          <w:shd w:val="clear" w:color="auto" w:fill="FFFFFF"/>
+        </w:rPr>
+      </w:pPr>
+    </w:p>
+    <w:p>
+      <w:pPr>
+        <w:pStyle w:val="ListParagraph"/>
+        <w:rPr>
+          <w:rFonts w:ascii="Segoe UI" w:hAnsi="Segoe UI" w:cs="Segoe UI"/>
+          <w:b/>
+          <w:color w:val="14141F"/>
+          <w:sz w:val="21"/>
+          <w:szCs w:val="21"/>
+          <w:shd w:val="clear" w:color="auto" w:fill="FFFFFF"/>
+        </w:rPr>
+      </w:pPr>
+    </w:p>
+    <w:p>
+      <w:pPr>
+        <w:pStyle w:val="ListParagraph"/>
+        <w:rPr>
+          <w:rFonts w:ascii="Segoe UI" w:hAnsi="Segoe UI" w:cs="Segoe UI"/>
+          <w:b/>
+          <w:color w:val="14141F"/>
+          <w:sz w:val="21"/>
+          <w:szCs w:val="21"/>
+          <w:shd w:val="clear" w:color="auto" w:fill="FFFFFF"/>
+        </w:rPr>
+      </w:pPr>
+    </w:p>
+    <w:p>
+      <w:pPr>
+        <w:pStyle w:val="ListParagraph"/>
+        <w:rPr>
+          <w:rFonts w:ascii="Segoe UI" w:hAnsi="Segoe UI" w:cs="Segoe UI"/>
+          <w:b/>
+          <w:color w:val="14141F"/>
+          <w:sz w:val="21"/>
+          <w:szCs w:val="21"/>
+          <w:shd w:val="clear" w:color="auto" w:fill="FFFFFF"/>
+        </w:rPr>
+      </w:pPr>
+      <w:r>
+        <w:rPr>
+          <w:rFonts w:ascii="Segoe UI" w:hAnsi="Segoe UI" w:cs="Segoe UI"/>
+          <w:b/>
+          <w:color w:val="14141F"/>
+          <w:sz w:val="21"/>
+          <w:szCs w:val="21"/>
+          <w:highlight w:val="yellow"/>
+          <w:shd w:val="clear" w:color="auto" w:fill="FFFFFF"/>
+        </w:rPr>
+        <w:lastRenderedPageBreak/>
+        <w:t>User creation Jenkins:</w:t>
+      </w:r>
+    </w:p>
+    <w:p>
+      <w:pPr>
+        <w:pStyle w:val="ListParagraph"/>
+        <w:numPr>
+          <w:ilvl w:val="0"/>
+          <w:numId w:val="11"/>
+        </w:numPr>
+        <w:rPr>
+          <w:rFonts w:ascii="Segoe UI" w:hAnsi="Segoe UI" w:cs="Segoe UI"/>
+          <w:b/>
+          <w:color w:val="14141F"/>
+          <w:sz w:val="21"/>
+          <w:szCs w:val="21"/>
+          <w:shd w:val="clear" w:color="auto" w:fill="FFFFFF"/>
+        </w:rPr>
+      </w:pPr>
+      <w:r>
+        <w:rPr>
+          <w:rFonts w:ascii="Segoe UI" w:hAnsi="Segoe UI" w:cs="Segoe UI"/>
+          <w:b/>
+          <w:color w:val="14141F"/>
+          <w:sz w:val="21"/>
+          <w:szCs w:val="21"/>
+          <w:shd w:val="clear" w:color="auto" w:fill="FFFFFF"/>
+        </w:rPr>
+        <w:t>Install role based authorization plugin.</w:t>
+      </w:r>
+    </w:p>
+    <w:p>
+      <w:pPr>
+        <w:pStyle w:val="ListParagraph"/>
+        <w:numPr>
+          <w:ilvl w:val="0"/>
+          <w:numId w:val="11"/>
+        </w:numPr>
+        <w:rPr>
+          <w:rFonts w:ascii="Segoe UI" w:hAnsi="Segoe UI" w:cs="Segoe UI"/>
+          <w:b/>
+          <w:color w:val="14141F"/>
+          <w:sz w:val="21"/>
+          <w:szCs w:val="21"/>
+          <w:shd w:val="clear" w:color="auto" w:fill="FFFFFF"/>
+        </w:rPr>
+      </w:pPr>
+      <w:r>
+        <w:rPr>
+          <w:rFonts w:ascii="Segoe UI" w:hAnsi="Segoe UI" w:cs="Segoe UI"/>
+          <w:b/>
+          <w:color w:val="14141F"/>
+          <w:sz w:val="21"/>
+          <w:szCs w:val="21"/>
+          <w:shd w:val="clear" w:color="auto" w:fill="FFFFFF"/>
+        </w:rPr>
+        <w:t>Manager Jenkins</w:t>
+      </w:r>
+      <w:r>
+        <w:rPr>
+          <w:rFonts w:ascii="Segoe UI" w:hAnsi="Segoe UI" w:cs="Segoe UI"/>
+          <w:b/>
+          <w:color w:val="14141F"/>
+          <w:sz w:val="21"/>
+          <w:szCs w:val="21"/>
+          <w:shd w:val="clear" w:color="auto" w:fill="FFFFFF"/>
+        </w:rPr>
+        <w:sym w:font="Wingdings" w:char="F0E0"/>
+      </w:r>
+      <w:r>
+        <w:rPr>
+          <w:rFonts w:ascii="Segoe UI" w:hAnsi="Segoe UI" w:cs="Segoe UI"/>
+          <w:b/>
+          <w:color w:val="14141F"/>
+          <w:sz w:val="21"/>
+          <w:szCs w:val="21"/>
+          <w:shd w:val="clear" w:color="auto" w:fill="FFFFFF"/>
+        </w:rPr>
+        <w:t>security</w:t>
+      </w:r>
+      <w:r>
+        <w:rPr>
+          <w:rFonts w:ascii="Segoe UI" w:hAnsi="Segoe UI" w:cs="Segoe UI"/>
+          <w:b/>
+          <w:color w:val="14141F"/>
+          <w:sz w:val="21"/>
+          <w:szCs w:val="21"/>
+          <w:shd w:val="clear" w:color="auto" w:fill="FFFFFF"/>
+        </w:rPr>
+        <w:sym w:font="Wingdings" w:char="F0E0"/>
+      </w:r>
+      <w:r>
+        <w:rPr>
+          <w:rFonts w:ascii="Segoe UI" w:hAnsi="Segoe UI" w:cs="Segoe UI"/>
+          <w:b/>
+          <w:color w:val="14141F"/>
+          <w:sz w:val="21"/>
+          <w:szCs w:val="21"/>
+          <w:shd w:val="clear" w:color="auto" w:fill="FFFFFF"/>
+        </w:rPr>
+        <w:t>autherization</w:t>
+      </w:r>
+      <w:r>
+        <w:rPr>
+          <w:rFonts w:ascii="Segoe UI" w:hAnsi="Segoe UI" w:cs="Segoe UI"/>
+          <w:b/>
+          <w:color w:val="14141F"/>
+          <w:sz w:val="21"/>
+          <w:szCs w:val="21"/>
+          <w:shd w:val="clear" w:color="auto" w:fill="FFFFFF"/>
+        </w:rPr>
+        <w:sym w:font="Wingdings" w:char="F0E0"/>
+      </w:r>
+      <w:r>
+        <w:rPr>
+          <w:rFonts w:ascii="Segoe UI" w:hAnsi="Segoe UI" w:cs="Segoe UI"/>
+          <w:b/>
+          <w:color w:val="14141F"/>
+          <w:sz w:val="21"/>
+          <w:szCs w:val="21"/>
+          <w:shd w:val="clear" w:color="auto" w:fill="FFFFFF"/>
+        </w:rPr>
+        <w:t>role based strategy</w:t>
+      </w:r>
+    </w:p>
+    <w:p>
+      <w:pPr>
+        <w:pStyle w:val="ListParagraph"/>
+        <w:ind w:left="1080"/>
+        <w:rPr>
+          <w:rFonts w:ascii="Segoe UI" w:hAnsi="Segoe UI" w:cs="Segoe UI"/>
+          <w:b/>
+          <w:color w:val="14141F"/>
+          <w:sz w:val="21"/>
+          <w:szCs w:val="21"/>
+          <w:shd w:val="clear" w:color="auto" w:fill="FFFFFF"/>
+        </w:rPr>
+      </w:pPr>
+      <w:r>
+        <w:rPr>
+          <w:rFonts w:ascii="Segoe UI" w:hAnsi="Segoe UI" w:cs="Segoe UI"/>
+          <w:b/>
+          <w:noProof/>
+          <w:color w:val="14141F"/>
+          <w:sz w:val="21"/>
+          <w:szCs w:val="21"/>
+          <w:shd w:val="clear" w:color="auto" w:fill="FFFFFF"/>
+        </w:rPr>
+        <w:drawing>
+          <wp:inline distT="0" distB="0" distL="0" distR="0">
+            <wp:extent cx="5943600" cy="2186412"/>
+            <wp:effectExtent l="19050" t="0" r="0" b="0"/>
+            <wp:docPr id="20" name="Picture 16"/>
+            <wp:cNvGraphicFramePr>
+              <a:graphicFrameLocks xmlns:a="http://schemas.openxmlformats.org/drawingml/2006/main" noChangeAspect="1"/>
+            </wp:cNvGraphicFramePr>
+            <a:graphic xmlns:a="http://schemas.openxmlformats.org/drawingml/2006/main">
+              <a:graphicData uri="http://schemas.openxmlformats.org/drawingml/2006/picture">
+                <pic:pic xmlns:pic="http://schemas.openxmlformats.org/drawingml/2006/picture">
+                  <pic:nvPicPr>
+                    <pic:cNvPr id="0" name="Picture 16"/>
+                    <pic:cNvPicPr>
+                      <a:picLocks noChangeAspect="1" noChangeArrowheads="1"/>
+                    </pic:cNvPicPr>
+                  </pic:nvPicPr>
+                  <pic:blipFill>
+                    <a:blip r:embed="rId32"/>
+                    <a:srcRect/>
+                    <a:stretch>
+                      <a:fillRect/>
+                    </a:stretch>
+                  </pic:blipFill>
+                  <pic:spPr bwMode="auto">
+                    <a:xfrm>
+                      <a:off x="0" y="0"/>
+                      <a:ext cx="5943600" cy="2186412"/>
+                    </a:xfrm>
+                    <a:prstGeom prst="rect">
+                      <a:avLst/>
+                    </a:prstGeom>
+                    <a:noFill/>
+                    <a:ln w="9525">
+                      <a:noFill/>
+                      <a:miter lim="800000"/>
+                      <a:headEnd/>
+                      <a:tailEnd/>
+                    </a:ln>
+                  </pic:spPr>
+                </pic:pic>
+              </a:graphicData>
+            </a:graphic>
+          </wp:inline>
+        </w:drawing>
+      </w:r>
+    </w:p>
+    <w:p>
+      <w:pPr>
+        <w:pStyle w:val="ListParagraph"/>
+        <w:rPr>
+          <w:rFonts w:ascii="Segoe UI" w:hAnsi="Segoe UI" w:cs="Segoe UI"/>
+          <w:b/>
+          <w:color w:val="14141F"/>
+          <w:sz w:val="21"/>
+          <w:szCs w:val="21"/>
+          <w:shd w:val="clear" w:color="auto" w:fill="FFFFFF"/>
+        </w:rPr>
+      </w:pPr>
+    </w:p>
+    <w:p>
+      <w:pPr>
+        <w:pStyle w:val="ListParagraph"/>
+        <w:rPr>
+          <w:rFonts w:ascii="Segoe UI" w:hAnsi="Segoe UI" w:cs="Segoe UI"/>
+          <w:b/>
+          <w:color w:val="14141F"/>
+          <w:sz w:val="21"/>
+          <w:szCs w:val="21"/>
+          <w:shd w:val="clear" w:color="auto" w:fill="FFFFFF"/>
+        </w:rPr>
+      </w:pPr>
+      <w:r>
+        <w:rPr>
+          <w:rFonts w:ascii="Segoe UI" w:hAnsi="Segoe UI" w:cs="Segoe UI"/>
+          <w:b/>
+          <w:color w:val="14141F"/>
+          <w:sz w:val="21"/>
+          <w:szCs w:val="21"/>
+          <w:shd w:val="clear" w:color="auto" w:fill="FFFFFF"/>
+        </w:rPr>
+        <w:t>After only you will find manage and assign roles option</w:t>
+      </w:r>
+    </w:p>
+    <w:p>
+      <w:pPr>
+        <w:pStyle w:val="ListParagraph"/>
+        <w:rPr>
+          <w:rFonts w:ascii="Segoe UI" w:hAnsi="Segoe UI" w:cs="Segoe UI"/>
+          <w:b/>
+          <w:color w:val="14141F"/>
+          <w:sz w:val="21"/>
+          <w:szCs w:val="21"/>
+          <w:shd w:val="clear" w:color="auto" w:fill="FFFFFF"/>
+        </w:rPr>
+      </w:pPr>
+      <w:r>
+        <w:rPr>
+          <w:rFonts w:ascii="Segoe UI" w:hAnsi="Segoe UI" w:cs="Segoe UI"/>
+          <w:b/>
+          <w:noProof/>
+          <w:color w:val="14141F"/>
+          <w:sz w:val="21"/>
+          <w:szCs w:val="21"/>
+          <w:shd w:val="clear" w:color="auto" w:fill="FFFFFF"/>
+        </w:rPr>
+        <w:drawing>
+          <wp:inline distT="0" distB="0" distL="0" distR="0">
+            <wp:extent cx="5943600" cy="2841076"/>
+            <wp:effectExtent l="19050" t="0" r="0" b="0"/>
+            <wp:docPr id="21" name="Picture 19"/>
+            <wp:cNvGraphicFramePr>
+              <a:graphicFrameLocks xmlns:a="http://schemas.openxmlformats.org/drawingml/2006/main" noChangeAspect="1"/>
+            </wp:cNvGraphicFramePr>
+            <a:graphic xmlns:a="http://schemas.openxmlformats.org/drawingml/2006/main">
+              <a:graphicData uri="http://schemas.openxmlformats.org/drawingml/2006/picture">
+                <pic:pic xmlns:pic="http://schemas.openxmlformats.org/drawingml/2006/picture">
+                  <pic:nvPicPr>
+                    <pic:cNvPr id="0" name="Picture 19"/>
+                    <pic:cNvPicPr>
+                      <a:picLocks noChangeAspect="1" noChangeArrowheads="1"/>
+                    </pic:cNvPicPr>
+                  </pic:nvPicPr>
+                  <pic:blipFill>
+                    <a:blip r:embed="rId33"/>
+                    <a:srcRect/>
+                    <a:stretch>
+                      <a:fillRect/>
+                    </a:stretch>
+                  </pic:blipFill>
+                  <pic:spPr bwMode="auto">
+                    <a:xfrm>
+                      <a:off x="0" y="0"/>
+                      <a:ext cx="5943600" cy="2841076"/>
+                    </a:xfrm>
+                    <a:prstGeom prst="rect">
+                      <a:avLst/>
+                    </a:prstGeom>
+                    <a:noFill/>
+                    <a:ln w="9525">
+                      <a:noFill/>
+                      <a:miter lim="800000"/>
+                      <a:headEnd/>
+                      <a:tailEnd/>
+                    </a:ln>
+                  </pic:spPr>
+                </pic:pic>
+              </a:graphicData>
+            </a:graphic>
+          </wp:inline>
+        </w:drawing>
+      </w:r>
+    </w:p>
+    <w:p>
+      <w:pPr>
+        <w:pStyle w:val="ListParagraph"/>
+        <w:rPr>
+          <w:rFonts w:ascii="Segoe UI" w:hAnsi="Segoe UI" w:cs="Segoe UI"/>
+          <w:b/>
+          <w:color w:val="14141F"/>
+          <w:sz w:val="21"/>
+          <w:szCs w:val="21"/>
+          <w:shd w:val="clear" w:color="auto" w:fill="FFFFFF"/>
+        </w:rPr>
+      </w:pPr>
+    </w:p>
+    <w:p>
+      <w:pPr>
+        <w:pStyle w:val="ListParagraph"/>
+        <w:rPr>
+          <w:rFonts w:ascii="Segoe UI" w:hAnsi="Segoe UI" w:cs="Segoe UI"/>
+          <w:b/>
+          <w:color w:val="14141F"/>
+          <w:sz w:val="21"/>
+          <w:szCs w:val="21"/>
+          <w:shd w:val="clear" w:color="auto" w:fill="FFFFFF"/>
+        </w:rPr>
+      </w:pPr>
+    </w:p>
+    <w:p>
+      <w:pPr>
+        <w:pStyle w:val="ListParagraph"/>
+        <w:rPr>
+          <w:rFonts w:ascii="Segoe UI" w:hAnsi="Segoe UI" w:cs="Segoe UI"/>
+          <w:b/>
+          <w:color w:val="14141F"/>
+          <w:sz w:val="21"/>
+          <w:szCs w:val="21"/>
+          <w:shd w:val="clear" w:color="auto" w:fill="FFFFFF"/>
+        </w:rPr>
+      </w:pPr>
+    </w:p>
+    <w:p>
+      <w:pPr>
+        <w:pStyle w:val="ListParagraph"/>
+        <w:rPr>
+          <w:rFonts w:ascii="Segoe UI" w:hAnsi="Segoe UI" w:cs="Segoe UI"/>
+          <w:b/>
+          <w:color w:val="14141F"/>
+          <w:sz w:val="21"/>
+          <w:szCs w:val="21"/>
+          <w:shd w:val="clear" w:color="auto" w:fill="FFFFFF"/>
+        </w:rPr>
+      </w:pPr>
+    </w:p>
+    <w:p>
+      <w:pPr>
+        <w:pStyle w:val="ListParagraph"/>
+        <w:rPr>
+          <w:rFonts w:ascii="Segoe UI" w:hAnsi="Segoe UI" w:cs="Segoe UI"/>
+          <w:b/>
+          <w:color w:val="14141F"/>
+          <w:sz w:val="21"/>
+          <w:szCs w:val="21"/>
+          <w:shd w:val="clear" w:color="auto" w:fill="FFFFFF"/>
+        </w:rPr>
+      </w:pPr>
+    </w:p>
+    <w:p>
+      <w:pPr>
+        <w:pStyle w:val="ListParagraph"/>
+        <w:rPr>
+          <w:rFonts w:ascii="Segoe UI" w:hAnsi="Segoe UI" w:cs="Segoe UI"/>
+          <w:b/>
+          <w:color w:val="14141F"/>
+          <w:sz w:val="21"/>
+          <w:szCs w:val="21"/>
+          <w:shd w:val="clear" w:color="auto" w:fill="FFFFFF"/>
+        </w:rPr>
+      </w:pPr>
+    </w:p>
+    <w:p>
+      <w:pPr>
+        <w:pStyle w:val="ListParagraph"/>
+        <w:rPr>
+          <w:rFonts w:ascii="Segoe UI" w:hAnsi="Segoe UI" w:cs="Segoe UI"/>
+          <w:b/>
+          <w:color w:val="14141F"/>
+          <w:sz w:val="21"/>
+          <w:szCs w:val="21"/>
+          <w:shd w:val="clear" w:color="auto" w:fill="FFFFFF"/>
+        </w:rPr>
+      </w:pPr>
+    </w:p>
+    <w:p>
+      <w:pPr>
+        <w:pStyle w:val="ListParagraph"/>
+        <w:rPr>
+          <w:rFonts w:ascii="Segoe UI" w:hAnsi="Segoe UI" w:cs="Segoe UI"/>
+          <w:b/>
+          <w:color w:val="14141F"/>
+          <w:sz w:val="21"/>
+          <w:szCs w:val="21"/>
+          <w:shd w:val="clear" w:color="auto" w:fill="FFFFFF"/>
+        </w:rPr>
+      </w:pPr>
+    </w:p>
+    <w:p>
+      <w:pPr>
+        <w:pStyle w:val="ListParagraph"/>
+        <w:rPr>
+          <w:rFonts w:ascii="Segoe UI" w:hAnsi="Segoe UI" w:cs="Segoe UI"/>
+          <w:b/>
+          <w:color w:val="14141F"/>
+          <w:sz w:val="21"/>
+          <w:szCs w:val="21"/>
+          <w:shd w:val="clear" w:color="auto" w:fill="FFFFFF"/>
+        </w:rPr>
+      </w:pPr>
+    </w:p>
+    <w:p>
+      <w:pPr>
+        <w:pStyle w:val="ListParagraph"/>
+        <w:rPr>
+          <w:rFonts w:ascii="Segoe UI" w:hAnsi="Segoe UI" w:cs="Segoe UI"/>
+          <w:b/>
+          <w:color w:val="14141F"/>
+          <w:sz w:val="21"/>
+          <w:szCs w:val="21"/>
+          <w:shd w:val="clear" w:color="auto" w:fill="FFFFFF"/>
+        </w:rPr>
+      </w:pPr>
+    </w:p>
+    <w:p>
+      <w:pPr>
+        <w:pStyle w:val="ListParagraph"/>
+        <w:rPr>
+          <w:rFonts w:ascii="Segoe UI" w:hAnsi="Segoe UI" w:cs="Segoe UI"/>
+          <w:b/>
+          <w:color w:val="14141F"/>
+          <w:sz w:val="21"/>
+          <w:szCs w:val="21"/>
+          <w:shd w:val="clear" w:color="auto" w:fill="FFFFFF"/>
+        </w:rPr>
+      </w:pPr>
+      <w:r>
+        <w:rPr>
+          <w:rFonts w:ascii="Segoe UI" w:hAnsi="Segoe UI" w:cs="Segoe UI"/>
+          <w:b/>
+          <w:color w:val="14141F"/>
+          <w:sz w:val="21"/>
+          <w:szCs w:val="21"/>
+          <w:shd w:val="clear" w:color="auto" w:fill="FFFFFF"/>
+        </w:rPr>
+        <w:lastRenderedPageBreak/>
+        <w:t xml:space="preserve">Create 3 users dev,test,prod </w:t>
+      </w:r>
+    </w:p>
+    <w:p>
+      <w:pPr>
+        <w:pStyle w:val="ListParagraph"/>
+        <w:rPr>
+          <w:rFonts w:ascii="Segoe UI" w:hAnsi="Segoe UI" w:cs="Segoe UI"/>
+          <w:b/>
+          <w:color w:val="14141F"/>
+          <w:sz w:val="21"/>
+          <w:szCs w:val="21"/>
+          <w:shd w:val="clear" w:color="auto" w:fill="FFFFFF"/>
+        </w:rPr>
+      </w:pPr>
+      <w:r>
+        <w:rPr>
+          <w:rFonts w:ascii="Segoe UI" w:hAnsi="Segoe UI" w:cs="Segoe UI"/>
+          <w:b/>
+          <w:noProof/>
+          <w:color w:val="14141F"/>
+          <w:sz w:val="21"/>
+          <w:szCs w:val="21"/>
+          <w:shd w:val="clear" w:color="auto" w:fill="FFFFFF"/>
+        </w:rPr>
+        <w:drawing>
+          <wp:inline distT="0" distB="0" distL="0" distR="0">
+            <wp:extent cx="5943600" cy="2390261"/>
+            <wp:effectExtent l="19050" t="0" r="0" b="0"/>
+            <wp:docPr id="23" name="Picture 22"/>
+            <wp:cNvGraphicFramePr>
+              <a:graphicFrameLocks xmlns:a="http://schemas.openxmlformats.org/drawingml/2006/main" noChangeAspect="1"/>
+            </wp:cNvGraphicFramePr>
+            <a:graphic xmlns:a="http://schemas.openxmlformats.org/drawingml/2006/main">
+              <a:graphicData uri="http://schemas.openxmlformats.org/drawingml/2006/picture">
+                <pic:pic xmlns:pic="http://schemas.openxmlformats.org/drawingml/2006/picture">
+                  <pic:nvPicPr>
+                    <pic:cNvPr id="0" name="Picture 22"/>
+                    <pic:cNvPicPr>
+                      <a:picLocks noChangeAspect="1" noChangeArrowheads="1"/>
+                    </pic:cNvPicPr>
+                  </pic:nvPicPr>
+                  <pic:blipFill>
+                    <a:blip r:embed="rId34"/>
+                    <a:srcRect/>
+                    <a:stretch>
+                      <a:fillRect/>
+                    </a:stretch>
+                  </pic:blipFill>
+                  <pic:spPr bwMode="auto">
+                    <a:xfrm>
+                      <a:off x="0" y="0"/>
+                      <a:ext cx="5943600" cy="2390261"/>
+                    </a:xfrm>
+                    <a:prstGeom prst="rect">
+                      <a:avLst/>
+                    </a:prstGeom>
+                    <a:noFill/>
+                    <a:ln w="9525">
+                      <a:noFill/>
+                      <a:miter lim="800000"/>
+                      <a:headEnd/>
+                      <a:tailEnd/>
+                    </a:ln>
+                  </pic:spPr>
+                </pic:pic>
+              </a:graphicData>
+            </a:graphic>
+          </wp:inline>
+        </w:drawing>
+      </w:r>
+    </w:p>
+    <w:p>
+      <w:pPr>
+        <w:pStyle w:val="ListParagraph"/>
+        <w:rPr>
+          <w:rFonts w:ascii="Segoe UI" w:hAnsi="Segoe UI" w:cs="Segoe UI"/>
+          <w:b/>
+          <w:color w:val="14141F"/>
+          <w:sz w:val="21"/>
+          <w:szCs w:val="21"/>
+          <w:shd w:val="clear" w:color="auto" w:fill="FFFFFF"/>
+        </w:rPr>
+      </w:pPr>
+      <w:r>
+        <w:rPr>
+          <w:rFonts w:ascii="Segoe UI" w:hAnsi="Segoe UI" w:cs="Segoe UI"/>
+          <w:b/>
+          <w:color w:val="14141F"/>
+          <w:sz w:val="21"/>
+          <w:szCs w:val="21"/>
+          <w:shd w:val="clear" w:color="auto" w:fill="FFFFFF"/>
+        </w:rPr>
+        <w:t xml:space="preserve">Manage roles and assign roles </w:t>
+      </w:r>
+    </w:p>
+    <w:p>
+      <w:pPr>
+        <w:pStyle w:val="ListParagraph"/>
+        <w:rPr>
+          <w:rFonts w:ascii="Segoe UI" w:hAnsi="Segoe UI" w:cs="Segoe UI"/>
+          <w:b/>
+          <w:color w:val="14141F"/>
+          <w:sz w:val="21"/>
+          <w:szCs w:val="21"/>
+          <w:shd w:val="clear" w:color="auto" w:fill="FFFFFF"/>
+        </w:rPr>
+      </w:pPr>
+      <w:r>
+        <w:rPr>
+          <w:rFonts w:ascii="Segoe UI" w:hAnsi="Segoe UI" w:cs="Segoe UI"/>
+          <w:b/>
+          <w:noProof/>
+          <w:color w:val="14141F"/>
+          <w:sz w:val="21"/>
+          <w:szCs w:val="21"/>
+          <w:shd w:val="clear" w:color="auto" w:fill="FFFFFF"/>
+        </w:rPr>
+        <w:drawing>
+          <wp:inline distT="0" distB="0" distL="0" distR="0">
+            <wp:extent cx="5943600" cy="2272413"/>
+            <wp:effectExtent l="19050" t="0" r="0" b="0"/>
+            <wp:docPr id="24" name="Picture 25"/>
+            <wp:cNvGraphicFramePr>
+              <a:graphicFrameLocks xmlns:a="http://schemas.openxmlformats.org/drawingml/2006/main" noChangeAspect="1"/>
+            </wp:cNvGraphicFramePr>
+            <a:graphic xmlns:a="http://schemas.openxmlformats.org/drawingml/2006/main">
+              <a:graphicData uri="http://schemas.openxmlformats.org/drawingml/2006/picture">
+                <pic:pic xmlns:pic="http://schemas.openxmlformats.org/drawingml/2006/picture">
+                  <pic:nvPicPr>
+                    <pic:cNvPr id="0" name="Picture 25"/>
+                    <pic:cNvPicPr>
+                      <a:picLocks noChangeAspect="1" noChangeArrowheads="1"/>
+                    </pic:cNvPicPr>
+                  </pic:nvPicPr>
+                  <pic:blipFill>
+                    <a:blip r:embed="rId35"/>
+                    <a:srcRect/>
+                    <a:stretch>
+                      <a:fillRect/>
+                    </a:stretch>
+                  </pic:blipFill>
+                  <pic:spPr bwMode="auto">
+                    <a:xfrm>
+                      <a:off x="0" y="0"/>
+                      <a:ext cx="5943600" cy="2272413"/>
+                    </a:xfrm>
+                    <a:prstGeom prst="rect">
+                      <a:avLst/>
+                    </a:prstGeom>
+                    <a:noFill/>
+                    <a:ln w="9525">
+                      <a:noFill/>
+                      <a:miter lim="800000"/>
+                      <a:headEnd/>
+                      <a:tailEnd/>
+                    </a:ln>
+                  </pic:spPr>
+                </pic:pic>
+              </a:graphicData>
+            </a:graphic>
+          </wp:inline>
+        </w:drawing>
+      </w:r>
+    </w:p>
+    <w:p>
+      <w:pPr>
+        <w:pStyle w:val="ListParagraph"/>
+        <w:rPr>
+          <w:rFonts w:ascii="Segoe UI" w:hAnsi="Segoe UI" w:cs="Segoe UI"/>
+          <w:b/>
+          <w:color w:val="14141F"/>
+          <w:sz w:val="21"/>
+          <w:szCs w:val="21"/>
+          <w:shd w:val="clear" w:color="auto" w:fill="FFFFFF"/>
+        </w:rPr>
+      </w:pPr>
+      <w:r>
+        <w:rPr>
+          <w:rFonts w:ascii="Segoe UI" w:hAnsi="Segoe UI" w:cs="Segoe UI"/>
+          <w:b/>
+          <w:noProof/>
+          <w:color w:val="14141F"/>
+          <w:sz w:val="21"/>
+          <w:szCs w:val="21"/>
+          <w:shd w:val="clear" w:color="auto" w:fill="FFFFFF"/>
+        </w:rPr>
+        <w:drawing>
+          <wp:inline distT="0" distB="0" distL="0" distR="0">
+            <wp:extent cx="5943600" cy="2845753"/>
+            <wp:effectExtent l="19050" t="0" r="0" b="0"/>
+            <wp:docPr id="26" name="Picture 28"/>
+            <wp:cNvGraphicFramePr>
+              <a:graphicFrameLocks xmlns:a="http://schemas.openxmlformats.org/drawingml/2006/main" noChangeAspect="1"/>
+            </wp:cNvGraphicFramePr>
+            <a:graphic xmlns:a="http://schemas.openxmlformats.org/drawingml/2006/main">
+              <a:graphicData uri="http://schemas.openxmlformats.org/drawingml/2006/picture">
+                <pic:pic xmlns:pic="http://schemas.openxmlformats.org/drawingml/2006/picture">
+                  <pic:nvPicPr>
+                    <pic:cNvPr id="0" name="Picture 28"/>
+                    <pic:cNvPicPr>
+                      <a:picLocks noChangeAspect="1" noChangeArrowheads="1"/>
+                    </pic:cNvPicPr>
+                  </pic:nvPicPr>
+                  <pic:blipFill>
+                    <a:blip r:embed="rId36"/>
+                    <a:srcRect/>
+                    <a:stretch>
+                      <a:fillRect/>
+                    </a:stretch>
+                  </pic:blipFill>
+                  <pic:spPr bwMode="auto">
+                    <a:xfrm>
+                      <a:off x="0" y="0"/>
+                      <a:ext cx="5943600" cy="2845753"/>
+                    </a:xfrm>
+                    <a:prstGeom prst="rect">
+                      <a:avLst/>
+                    </a:prstGeom>
+                    <a:noFill/>
+                    <a:ln w="9525">
+                      <a:noFill/>
+                      <a:miter lim="800000"/>
+                      <a:headEnd/>
+                      <a:tailEnd/>
+                    </a:ln>
+                  </pic:spPr>
+                </pic:pic>
+              </a:graphicData>
+            </a:graphic>
+          </wp:inline>
+        </w:drawing>
+      </w:r>
+    </w:p>
+    <w:p>
+      <w:pPr>
+        <w:pStyle w:val="ListParagraph"/>
+        <w:rPr>
+          <w:rFonts w:ascii="Segoe UI" w:hAnsi="Segoe UI" w:cs="Segoe UI"/>
+          <w:b/>
+          <w:color w:val="14141F"/>
+          <w:sz w:val="21"/>
+          <w:szCs w:val="21"/>
+          <w:shd w:val="clear" w:color="auto" w:fill="FFFFFF"/>
+        </w:rPr>
+      </w:pPr>
+    </w:p>
+    <w:p>
+      <w:pPr>
+        <w:pStyle w:val="ListParagraph"/>
+        <w:rPr>
+          <w:rFonts w:ascii="Segoe UI" w:hAnsi="Segoe UI" w:cs="Segoe UI"/>
+          <w:b/>
+          <w:color w:val="14141F"/>
+          <w:sz w:val="21"/>
+          <w:szCs w:val="21"/>
+          <w:shd w:val="clear" w:color="auto" w:fill="FFFFFF"/>
+        </w:rPr>
+      </w:pPr>
+      <w:r>
+        <w:rPr>
+          <w:rFonts w:ascii="Segoe UI" w:hAnsi="Segoe UI" w:cs="Segoe UI"/>
+          <w:b/>
+          <w:color w:val="14141F"/>
+          <w:sz w:val="21"/>
+          <w:szCs w:val="21"/>
+          <w:shd w:val="clear" w:color="auto" w:fill="FFFFFF"/>
+        </w:rPr>
+        <w:lastRenderedPageBreak/>
+        <w:t>Assign roles</w:t>
+      </w:r>
+    </w:p>
+    <w:p>
+      <w:pPr>
+        <w:pStyle w:val="ListParagraph"/>
+        <w:rPr>
+          <w:rFonts w:ascii="Segoe UI" w:hAnsi="Segoe UI" w:cs="Segoe UI"/>
+          <w:b/>
+          <w:color w:val="14141F"/>
+          <w:sz w:val="21"/>
+          <w:szCs w:val="21"/>
+          <w:shd w:val="clear" w:color="auto" w:fill="FFFFFF"/>
+        </w:rPr>
+      </w:pPr>
+      <w:r>
+        <w:rPr>
+          <w:rFonts w:ascii="Segoe UI" w:hAnsi="Segoe UI" w:cs="Segoe UI"/>
+          <w:b/>
+          <w:noProof/>
+          <w:color w:val="14141F"/>
+          <w:sz w:val="21"/>
+          <w:szCs w:val="21"/>
+          <w:shd w:val="clear" w:color="auto" w:fill="FFFFFF"/>
+        </w:rPr>
+        <w:drawing>
+          <wp:inline distT="0" distB="0" distL="0" distR="0">
+            <wp:extent cx="5943600" cy="2502568"/>
+            <wp:effectExtent l="19050" t="0" r="0" b="0"/>
+            <wp:docPr id="27" name="Picture 31"/>
+            <wp:cNvGraphicFramePr>
+              <a:graphicFrameLocks xmlns:a="http://schemas.openxmlformats.org/drawingml/2006/main" noChangeAspect="1"/>
+            </wp:cNvGraphicFramePr>
+            <a:graphic xmlns:a="http://schemas.openxmlformats.org/drawingml/2006/main">
+              <a:graphicData uri="http://schemas.openxmlformats.org/drawingml/2006/picture">
+                <pic:pic xmlns:pic="http://schemas.openxmlformats.org/drawingml/2006/picture">
+                  <pic:nvPicPr>
+                    <pic:cNvPr id="0" name="Picture 31"/>
+                    <pic:cNvPicPr>
+                      <a:picLocks noChangeAspect="1" noChangeArrowheads="1"/>
+                    </pic:cNvPicPr>
+                  </pic:nvPicPr>
+                  <pic:blipFill>
+                    <a:blip r:embed="rId37"/>
+                    <a:srcRect/>
+                    <a:stretch>
+                      <a:fillRect/>
+                    </a:stretch>
+                  </pic:blipFill>
+                  <pic:spPr bwMode="auto">
+                    <a:xfrm>
+                      <a:off x="0" y="0"/>
+                      <a:ext cx="5943600" cy="2502568"/>
+                    </a:xfrm>
+                    <a:prstGeom prst="rect">
+                      <a:avLst/>
+                    </a:prstGeom>
+                    <a:noFill/>
+                    <a:ln w="9525">
+                      <a:noFill/>
+                      <a:miter lim="800000"/>
+                      <a:headEnd/>
+                      <a:tailEnd/>
+                    </a:ln>
+                  </pic:spPr>
+                </pic:pic>
+              </a:graphicData>
+            </a:graphic>
+          </wp:inline>
+        </w:drawing>
+      </w:r>
+      <w:r>
+        <w:rPr>
+          <w:rFonts w:ascii="Segoe UI" w:hAnsi="Segoe UI" w:cs="Segoe UI"/>
+          <w:b/>
+          <w:color w:val="14141F"/>
+          <w:sz w:val="21"/>
+          <w:szCs w:val="21"/>
+          <w:shd w:val="clear" w:color="auto" w:fill="FFFFFF"/>
+        </w:rPr>
+        <w:t xml:space="preserve"> </w:t>
+      </w:r>
+      <w:r>
+        <w:rPr>
+          <w:rFonts w:ascii="Segoe UI" w:hAnsi="Segoe UI" w:cs="Segoe UI"/>
+          <w:b/>
+          <w:noProof/>
+          <w:color w:val="14141F"/>
+          <w:sz w:val="21"/>
+          <w:szCs w:val="21"/>
+          <w:shd w:val="clear" w:color="auto" w:fill="FFFFFF"/>
+        </w:rPr>
+        <w:drawing>
+          <wp:inline distT="0" distB="0" distL="0" distR="0">
+            <wp:extent cx="5943600" cy="2650198"/>
+            <wp:effectExtent l="19050" t="0" r="0" b="0"/>
+            <wp:docPr id="29" name="Picture 34"/>
+            <wp:cNvGraphicFramePr>
+              <a:graphicFrameLocks xmlns:a="http://schemas.openxmlformats.org/drawingml/2006/main" noChangeAspect="1"/>
+            </wp:cNvGraphicFramePr>
+            <a:graphic xmlns:a="http://schemas.openxmlformats.org/drawingml/2006/main">
+              <a:graphicData uri="http://schemas.openxmlformats.org/drawingml/2006/picture">
+                <pic:pic xmlns:pic="http://schemas.openxmlformats.org/drawingml/2006/picture">
+                  <pic:nvPicPr>
+                    <pic:cNvPr id="0" name="Picture 34"/>
+                    <pic:cNvPicPr>
+                      <a:picLocks noChangeAspect="1" noChangeArrowheads="1"/>
+                    </pic:cNvPicPr>
+                  </pic:nvPicPr>
+                  <pic:blipFill>
+                    <a:blip r:embed="rId38"/>
+                    <a:srcRect/>
+                    <a:stretch>
+                      <a:fillRect/>
+                    </a:stretch>
+                  </pic:blipFill>
+                  <pic:spPr bwMode="auto">
+                    <a:xfrm>
+                      <a:off x="0" y="0"/>
+                      <a:ext cx="5943600" cy="2650198"/>
+                    </a:xfrm>
+                    <a:prstGeom prst="rect">
+                      <a:avLst/>
+                    </a:prstGeom>
+                    <a:noFill/>
+                    <a:ln w="9525">
+                      <a:noFill/>
+                      <a:miter lim="800000"/>
+                      <a:headEnd/>
+                      <a:tailEnd/>
+                    </a:ln>
+                  </pic:spPr>
+                </pic:pic>
+              </a:graphicData>
+            </a:graphic>
+          </wp:inline>
+        </w:drawing>
+      </w:r>
+    </w:p>
+    <w:p>
+      <w:pPr>
+        <w:pStyle w:val="ListParagraph"/>
+        <w:rPr>
+          <w:rFonts w:ascii="Segoe UI" w:hAnsi="Segoe UI" w:cs="Segoe UI"/>
+          <w:b/>
+          <w:color w:val="14141F"/>
+          <w:sz w:val="21"/>
+          <w:szCs w:val="21"/>
+          <w:shd w:val="clear" w:color="auto" w:fill="FFFFFF"/>
+        </w:rPr>
+      </w:pPr>
+    </w:p>
+    <w:p>
+      <w:pPr>
+        <w:pStyle w:val="ListParagraph"/>
+        <w:rPr>
+          <w:rFonts w:ascii="Segoe UI" w:hAnsi="Segoe UI" w:cs="Segoe UI"/>
+          <w:b/>
+          <w:color w:val="14141F"/>
+          <w:sz w:val="21"/>
+          <w:szCs w:val="21"/>
+          <w:shd w:val="clear" w:color="auto" w:fill="FFFFFF"/>
+        </w:rPr>
+      </w:pPr>
+      <w:r>
+        <w:rPr>
+          <w:rFonts w:ascii="Segoe UI" w:hAnsi="Segoe UI" w:cs="Segoe UI"/>
+          <w:b/>
+          <w:color w:val="14141F"/>
+          <w:sz w:val="21"/>
+          <w:szCs w:val="21"/>
+          <w:shd w:val="clear" w:color="auto" w:fill="FFFFFF"/>
+        </w:rPr>
+        <w:t>Create Three jobs</w:t>
+      </w:r>
+      <w:r>
+        <w:rPr>
+          <w:rFonts w:ascii="Segoe UI" w:hAnsi="Segoe UI" w:cs="Segoe UI"/>
+          <w:b/>
+          <w:color w:val="14141F"/>
+          <w:sz w:val="21"/>
+          <w:szCs w:val="21"/>
+          <w:shd w:val="clear" w:color="auto" w:fill="FFFFFF"/>
+        </w:rPr>
+        <w:t xml:space="preserve"> with admin user </w:t>
+      </w:r>
+      <w:r>
+        <w:rPr>
+          <w:rFonts w:ascii="Segoe UI" w:hAnsi="Segoe UI" w:cs="Segoe UI"/>
+          <w:b/>
+          <w:color w:val="14141F"/>
+          <w:sz w:val="21"/>
+          <w:szCs w:val="21"/>
+          <w:shd w:val="clear" w:color="auto" w:fill="FFFFFF"/>
+        </w:rPr>
+        <w:t xml:space="preserve"> like dev-job,test-job,prod-job</w:t>
+      </w:r>
+    </w:p>
+    <w:p>
+      <w:pPr>
+        <w:pStyle w:val="ListParagraph"/>
+        <w:rPr>
+          <w:rFonts w:ascii="Segoe UI" w:hAnsi="Segoe UI" w:cs="Segoe UI"/>
+          <w:b/>
+          <w:color w:val="14141F"/>
+          <w:sz w:val="21"/>
+          <w:szCs w:val="21"/>
+          <w:shd w:val="clear" w:color="auto" w:fill="FFFFFF"/>
+        </w:rPr>
+      </w:pPr>
+    </w:p>
+    <w:p>
+      <w:pPr>
+        <w:pStyle w:val="ListParagraph"/>
+        <w:rPr>
+          <w:rFonts w:ascii="Segoe UI" w:hAnsi="Segoe UI" w:cs="Segoe UI"/>
+          <w:b/>
+          <w:color w:val="14141F"/>
+          <w:sz w:val="21"/>
+          <w:szCs w:val="21"/>
+          <w:shd w:val="clear" w:color="auto" w:fill="FFFFFF"/>
+        </w:rPr>
+      </w:pPr>
+      <w:r>
+        <w:rPr>
+          <w:rFonts w:ascii="Segoe UI" w:hAnsi="Segoe UI" w:cs="Segoe UI"/>
+          <w:b/>
+          <w:color w:val="14141F"/>
+          <w:sz w:val="21"/>
+          <w:szCs w:val="21"/>
+          <w:shd w:val="clear" w:color="auto" w:fill="FFFFFF"/>
+        </w:rPr>
+        <w:t>Login with dev user you will see dev job only</w:t>
+      </w:r>
+    </w:p>
+    <w:p>
+      <w:pPr>
+        <w:pStyle w:val="ListParagraph"/>
+        <w:rPr>
+          <w:rFonts w:ascii="Segoe UI" w:hAnsi="Segoe UI" w:cs="Segoe UI"/>
+          <w:b/>
+          <w:color w:val="14141F"/>
+          <w:sz w:val="21"/>
+          <w:szCs w:val="21"/>
+          <w:shd w:val="clear" w:color="auto" w:fill="FFFFFF"/>
+        </w:rPr>
+      </w:pPr>
+      <w:r>
+        <w:rPr>
+          <w:rFonts w:ascii="Segoe UI" w:hAnsi="Segoe UI" w:cs="Segoe UI"/>
+          <w:b/>
+          <w:color w:val="14141F"/>
+          <w:sz w:val="21"/>
+          <w:szCs w:val="21"/>
+          <w:shd w:val="clear" w:color="auto" w:fill="FFFFFF"/>
+        </w:rPr>
+        <w:t xml:space="preserve">Test user will see </w:t>
+      </w:r>
+      <w:r>
+        <w:rPr>
+          <w:rFonts w:ascii="Segoe UI" w:hAnsi="Segoe UI" w:cs="Segoe UI"/>
+          <w:b/>
+          <w:color w:val="14141F"/>
+          <w:sz w:val="21"/>
+          <w:szCs w:val="21"/>
+          <w:shd w:val="clear" w:color="auto" w:fill="FFFFFF"/>
+        </w:rPr>
+        <w:t>test job only</w:t>
+      </w:r>
+    </w:p>
+    <w:p>
+      <w:pPr>
+        <w:pStyle w:val="ListParagraph"/>
+        <w:rPr>
+          <w:rFonts w:ascii="Segoe UI" w:hAnsi="Segoe UI" w:cs="Segoe UI"/>
+          <w:b/>
+          <w:color w:val="14141F"/>
+          <w:sz w:val="21"/>
+          <w:szCs w:val="21"/>
+          <w:shd w:val="clear" w:color="auto" w:fill="FFFFFF"/>
+        </w:rPr>
+      </w:pPr>
+      <w:r>
+        <w:rPr>
+          <w:rFonts w:ascii="Segoe UI" w:hAnsi="Segoe UI" w:cs="Segoe UI"/>
+          <w:b/>
+          <w:color w:val="14141F"/>
+          <w:sz w:val="21"/>
+          <w:szCs w:val="21"/>
+          <w:shd w:val="clear" w:color="auto" w:fill="FFFFFF"/>
+        </w:rPr>
+        <w:t xml:space="preserve">Prod user will see prod job only </w:t>
+      </w:r>
+      <w:r>
+        <w:rPr>
+          <w:rFonts w:ascii="Segoe UI" w:hAnsi="Segoe UI" w:cs="Segoe UI"/>
+          <w:b/>
+          <w:color w:val="14141F"/>
+          <w:sz w:val="21"/>
+          <w:szCs w:val="21"/>
+          <w:shd w:val="clear" w:color="auto" w:fill="FFFFFF"/>
+        </w:rPr>
+        <w:t xml:space="preserve"> </w:t>
+      </w:r>
+    </w:p>
+    <w:p>
+      <w:pPr>
+        <w:pStyle w:val="ListParagraph"/>
+        <w:rPr>
+          <w:rFonts w:ascii="Segoe UI" w:hAnsi="Segoe UI" w:cs="Segoe UI"/>
+          <w:b/>
+          <w:color w:val="14141F"/>
+          <w:sz w:val="21"/>
+          <w:szCs w:val="21"/>
+          <w:shd w:val="clear" w:color="auto" w:fill="FFFFFF"/>
+        </w:rPr>
+      </w:pPr>
     </w:p>
     <w:p>
       <w:pPr>
@@ -3935,6 +5007,95 @@
 <file path=word/numbering.xml><?xml version="1.0" encoding="utf-8"?>
 <w:numbering xmlns:ve="http://schemas.openxmlformats.org/markup-compatibility/2006" xmlns:o="urn:schemas-microsoft-com:office:office" xmlns:r="http://schemas.openxmlformats.org/officeDocument/2006/relationships" xmlns:m="http://schemas.openxmlformats.org/officeDocument/2006/math" xmlns:v="urn:schemas-microsoft-com:vml" xmlns:wp="http://schemas.openxmlformats.org/drawingml/2006/wordprocessingDrawing" xmlns:w10="urn:schemas-microsoft-com:office:word" xmlns:w="http://schemas.openxmlformats.org/wordprocessingml/2006/main" xmlns:wne="http://schemas.microsoft.com/office/word/2006/wordml">
   <w:abstractNum w:abstractNumId="0">
+    <w:nsid w:val="21CF316F"/>
+    <w:multiLevelType w:val="hybridMultilevel"/>
+    <w:tmpl w:val="FD7AE28E"/>
+    <w:lvl w:ilvl="0" w:tplc="CEB6B61C">
+      <w:start w:val="1"/>
+      <w:numFmt w:val="decimal"/>
+      <w:lvlText w:val="%1."/>
+      <w:lvlJc w:val="left"/>
+      <w:pPr>
+        <w:ind w:left="1080" w:hanging="360"/>
+      </w:pPr>
+      <w:rPr>
+        <w:rFonts w:hint="default"/>
+      </w:rPr>
+    </w:lvl>
+    <w:lvl w:ilvl="1" w:tplc="04090019" w:tentative="1">
+      <w:start w:val="1"/>
+      <w:numFmt w:val="lowerLetter"/>
+      <w:lvlText w:val="%2."/>
+      <w:lvlJc w:val="left"/>
+      <w:pPr>
+        <w:ind w:left="1800" w:hanging="360"/>
+      </w:pPr>
+    </w:lvl>
+    <w:lvl w:ilvl="2" w:tplc="0409001B" w:tentative="1">
+      <w:start w:val="1"/>
+      <w:numFmt w:val="lowerRoman"/>
+      <w:lvlText w:val="%3."/>
+      <w:lvlJc w:val="right"/>
+      <w:pPr>
+        <w:ind w:left="2520" w:hanging="180"/>
+      </w:pPr>
+    </w:lvl>
+    <w:lvl w:ilvl="3" w:tplc="0409000F" w:tentative="1">
+      <w:start w:val="1"/>
+      <w:numFmt w:val="decimal"/>
+      <w:lvlText w:val="%4."/>
+      <w:lvlJc w:val="left"/>
+      <w:pPr>
+        <w:ind w:left="3240" w:hanging="360"/>
+      </w:pPr>
+    </w:lvl>
+    <w:lvl w:ilvl="4" w:tplc="04090019" w:tentative="1">
+      <w:start w:val="1"/>
+      <w:numFmt w:val="lowerLetter"/>
+      <w:lvlText w:val="%5."/>
+      <w:lvlJc w:val="left"/>
+      <w:pPr>
+        <w:ind w:left="3960" w:hanging="360"/>
+      </w:pPr>
+    </w:lvl>
+    <w:lvl w:ilvl="5" w:tplc="0409001B" w:tentative="1">
+      <w:start w:val="1"/>
+      <w:numFmt w:val="lowerRoman"/>
+      <w:lvlText w:val="%6."/>
+      <w:lvlJc w:val="right"/>
+      <w:pPr>
+        <w:ind w:left="4680" w:hanging="180"/>
+      </w:pPr>
+    </w:lvl>
+    <w:lvl w:ilvl="6" w:tplc="0409000F" w:tentative="1">
+      <w:start w:val="1"/>
+      <w:numFmt w:val="decimal"/>
+      <w:lvlText w:val="%7."/>
+      <w:lvlJc w:val="left"/>
+      <w:pPr>
+        <w:ind w:left="5400" w:hanging="360"/>
+      </w:pPr>
+    </w:lvl>
+    <w:lvl w:ilvl="7" w:tplc="04090019" w:tentative="1">
+      <w:start w:val="1"/>
+      <w:numFmt w:val="lowerLetter"/>
+      <w:lvlText w:val="%8."/>
+      <w:lvlJc w:val="left"/>
+      <w:pPr>
+        <w:ind w:left="6120" w:hanging="360"/>
+      </w:pPr>
+    </w:lvl>
+    <w:lvl w:ilvl="8" w:tplc="0409001B" w:tentative="1">
+      <w:start w:val="1"/>
+      <w:numFmt w:val="lowerRoman"/>
+      <w:lvlText w:val="%9."/>
+      <w:lvlJc w:val="right"/>
+      <w:pPr>
+        <w:ind w:left="6840" w:hanging="180"/>
+      </w:pPr>
+    </w:lvl>
+  </w:abstractNum>
+  <w:abstractNum w:abstractNumId="1">
     <w:nsid w:val="280B5C1C"/>
     <w:multiLevelType w:val="hybridMultilevel"/>
     <w:tmpl w:val="4698A71C"/>
@@ -4023,7 +5184,7 @@
       </w:pPr>
     </w:lvl>
   </w:abstractNum>
-  <w:abstractNum w:abstractNumId="1">
+  <w:abstractNum w:abstractNumId="2">
     <w:nsid w:val="30AD2926"/>
     <w:multiLevelType w:val="hybridMultilevel"/>
     <w:tmpl w:val="665C3794"/>
@@ -4135,7 +5296,7 @@
       </w:rPr>
     </w:lvl>
   </w:abstractNum>
-  <w:abstractNum w:abstractNumId="2">
+  <w:abstractNum w:abstractNumId="3">
     <w:nsid w:val="32785EC1"/>
     <w:multiLevelType w:val="hybridMultilevel"/>
     <w:tmpl w:val="040A31E8"/>
@@ -4224,7 +5385,7 @@
       </w:pPr>
     </w:lvl>
   </w:abstractNum>
-  <w:abstractNum w:abstractNumId="3">
+  <w:abstractNum w:abstractNumId="4">
     <w:nsid w:val="397B69E7"/>
     <w:multiLevelType w:val="hybridMultilevel"/>
     <w:tmpl w:val="01B00A62"/>
@@ -4313,7 +5474,7 @@
       </w:pPr>
     </w:lvl>
   </w:abstractNum>
-  <w:abstractNum w:abstractNumId="4">
+  <w:abstractNum w:abstractNumId="5">
     <w:nsid w:val="3A6162A9"/>
     <w:multiLevelType w:val="hybridMultilevel"/>
     <w:tmpl w:val="1E445B2A"/>
@@ -4426,7 +5587,7 @@
       </w:rPr>
     </w:lvl>
   </w:abstractNum>
-  <w:abstractNum w:abstractNumId="5">
+  <w:abstractNum w:abstractNumId="6">
     <w:nsid w:val="440A6DF3"/>
     <w:multiLevelType w:val="hybridMultilevel"/>
     <w:tmpl w:val="4776F408"/>
@@ -4515,7 +5676,7 @@
       </w:pPr>
     </w:lvl>
   </w:abstractNum>
-  <w:abstractNum w:abstractNumId="6">
+  <w:abstractNum w:abstractNumId="7">
     <w:nsid w:val="4F18095F"/>
     <w:multiLevelType w:val="hybridMultilevel"/>
     <w:tmpl w:val="CAC46E2C"/>
@@ -4604,7 +5765,7 @@
       </w:pPr>
     </w:lvl>
   </w:abstractNum>
-  <w:abstractNum w:abstractNumId="7">
+  <w:abstractNum w:abstractNumId="8">
     <w:nsid w:val="5ABA6C00"/>
     <w:multiLevelType w:val="hybridMultilevel"/>
     <w:tmpl w:val="97F2952E"/>
@@ -4693,7 +5854,96 @@
       </w:pPr>
     </w:lvl>
   </w:abstractNum>
-  <w:abstractNum w:abstractNumId="8">
+  <w:abstractNum w:abstractNumId="9">
+    <w:nsid w:val="613A3CBE"/>
+    <w:multiLevelType w:val="hybridMultilevel"/>
+    <w:tmpl w:val="3FD6517E"/>
+    <w:lvl w:ilvl="0" w:tplc="0409000F">
+      <w:start w:val="1"/>
+      <w:numFmt w:val="decimal"/>
+      <w:lvlText w:val="%1."/>
+      <w:lvlJc w:val="left"/>
+      <w:pPr>
+        <w:ind w:left="720" w:hanging="360"/>
+      </w:pPr>
+      <w:rPr>
+        <w:rFonts w:hint="default"/>
+      </w:rPr>
+    </w:lvl>
+    <w:lvl w:ilvl="1" w:tplc="04090019" w:tentative="1">
+      <w:start w:val="1"/>
+      <w:numFmt w:val="lowerLetter"/>
+      <w:lvlText w:val="%2."/>
+      <w:lvlJc w:val="left"/>
+      <w:pPr>
+        <w:ind w:left="1440" w:hanging="360"/>
+      </w:pPr>
+    </w:lvl>
+    <w:lvl w:ilvl="2" w:tplc="0409001B" w:tentative="1">
+      <w:start w:val="1"/>
+      <w:numFmt w:val="lowerRoman"/>
+      <w:lvlText w:val="%3."/>
+      <w:lvlJc w:val="right"/>
+      <w:pPr>
+        <w:ind w:left="2160" w:hanging="180"/>
+      </w:pPr>
+    </w:lvl>
+    <w:lvl w:ilvl="3" w:tplc="0409000F" w:tentative="1">
+      <w:start w:val="1"/>
+      <w:numFmt w:val="decimal"/>
+      <w:lvlText w:val="%4."/>
+      <w:lvlJc w:val="left"/>
+      <w:pPr>
+        <w:ind w:left="2880" w:hanging="360"/>
+      </w:pPr>
+    </w:lvl>
+    <w:lvl w:ilvl="4" w:tplc="04090019" w:tentative="1">
+      <w:start w:val="1"/>
+      <w:numFmt w:val="lowerLetter"/>
+      <w:lvlText w:val="%5."/>
+      <w:lvlJc w:val="left"/>
+      <w:pPr>
+        <w:ind w:left="3600" w:hanging="360"/>
+      </w:pPr>
+    </w:lvl>
+    <w:lvl w:ilvl="5" w:tplc="0409001B" w:tentative="1">
+      <w:start w:val="1"/>
+      <w:numFmt w:val="lowerRoman"/>
+      <w:lvlText w:val="%6."/>
+      <w:lvlJc w:val="right"/>
+      <w:pPr>
+        <w:ind w:left="4320" w:hanging="180"/>
+      </w:pPr>
+    </w:lvl>
+    <w:lvl w:ilvl="6" w:tplc="0409000F" w:tentative="1">
+      <w:start w:val="1"/>
+      <w:numFmt w:val="decimal"/>
+      <w:lvlText w:val="%7."/>
+      <w:lvlJc w:val="left"/>
+      <w:pPr>
+        <w:ind w:left="5040" w:hanging="360"/>
+      </w:pPr>
+    </w:lvl>
+    <w:lvl w:ilvl="7" w:tplc="04090019" w:tentative="1">
+      <w:start w:val="1"/>
+      <w:numFmt w:val="lowerLetter"/>
+      <w:lvlText w:val="%8."/>
+      <w:lvlJc w:val="left"/>
+      <w:pPr>
+        <w:ind w:left="5760" w:hanging="360"/>
+      </w:pPr>
+    </w:lvl>
+    <w:lvl w:ilvl="8" w:tplc="0409001B" w:tentative="1">
+      <w:start w:val="1"/>
+      <w:numFmt w:val="lowerRoman"/>
+      <w:lvlText w:val="%9."/>
+      <w:lvlJc w:val="right"/>
+      <w:pPr>
+        <w:ind w:left="6480" w:hanging="180"/>
+      </w:pPr>
+    </w:lvl>
+  </w:abstractNum>
+  <w:abstractNum w:abstractNumId="10">
     <w:nsid w:val="64AB4AC6"/>
     <w:multiLevelType w:val="hybridMultilevel"/>
     <w:tmpl w:val="6530405A"/>
@@ -4783,31 +6033,37 @@
     </w:lvl>
   </w:abstractNum>
   <w:num w:numId="1">
+    <w:abstractNumId w:val="4"/>
+  </w:num>
+  <w:num w:numId="2">
+    <w:abstractNumId w:val="5"/>
+  </w:num>
+  <w:num w:numId="3">
+    <w:abstractNumId w:val="8"/>
+  </w:num>
+  <w:num w:numId="4">
+    <w:abstractNumId w:val="1"/>
+  </w:num>
+  <w:num w:numId="5">
+    <w:abstractNumId w:val="7"/>
+  </w:num>
+  <w:num w:numId="6">
     <w:abstractNumId w:val="3"/>
   </w:num>
-  <w:num w:numId="2">
-    <w:abstractNumId w:val="4"/>
+  <w:num w:numId="7">
+    <w:abstractNumId w:val="10"/>
   </w:num>
-  <w:num w:numId="3">
-    <w:abstractNumId w:val="7"/>
-  </w:num>
-  <w:num w:numId="4">
-    <w:abstractNumId w:val="0"/>
-  </w:num>
-  <w:num w:numId="5">
+  <w:num w:numId="8">
     <w:abstractNumId w:val="6"/>
   </w:num>
-  <w:num w:numId="6">
+  <w:num w:numId="9">
     <w:abstractNumId w:val="2"/>
   </w:num>
-  <w:num w:numId="7">
-    <w:abstractNumId w:val="8"/>
+  <w:num w:numId="10">
+    <w:abstractNumId w:val="9"/>
   </w:num>
-  <w:num w:numId="8">
-    <w:abstractNumId w:val="5"/>
-  </w:num>
-  <w:num w:numId="9">
-    <w:abstractNumId w:val="1"/>
+  <w:num w:numId="11">
+    <w:abstractNumId w:val="0"/>
   </w:num>
 </w:numbering>
 </file>
